--- a/Allen/Jdbc.docx
+++ b/Allen/Jdbc.docx
@@ -6,297 +6,395 @@
       <w:pPr>
         <w:jc w:val="center"/>
         <w:rPr>
+          <w:rFonts w:ascii="Times New Roman" w:hAnsi="Times New Roman" w:cs="Times New Roman"/>
+          <w:b/>
+          <w:sz w:val="40"/>
+        </w:rPr>
+      </w:pPr>
+      <w:r>
+        <w:rPr>
           <w:rFonts w:ascii="Times New Roman" w:hAnsi="Times New Roman" w:cs="Times New Roman" w:hint="eastAsia"/>
           <w:b/>
           <w:sz w:val="40"/>
         </w:rPr>
-      </w:pPr>
+        <w:t xml:space="preserve">Learn </w:t>
+      </w:r>
+      <w:proofErr w:type="spellStart"/>
+      <w:r>
+        <w:rPr>
+          <w:rFonts w:ascii="Times New Roman" w:hAnsi="Times New Roman" w:cs="Times New Roman"/>
+          <w:b/>
+          <w:sz w:val="40"/>
+        </w:rPr>
+        <w:t>J</w:t>
+      </w:r>
       <w:r>
         <w:rPr>
           <w:rFonts w:ascii="Times New Roman" w:hAnsi="Times New Roman" w:cs="Times New Roman" w:hint="eastAsia"/>
           <w:b/>
           <w:sz w:val="40"/>
         </w:rPr>
-        <w:t xml:space="preserve">Learn </w:t>
-      </w:r>
-      <w:proofErr w:type="spellStart"/>
-      <w:r>
+        <w:t>dbc</w:t>
+      </w:r>
+      <w:proofErr w:type="spellEnd"/>
+    </w:p>
+    <w:p>
+      <w:pPr>
+        <w:rPr>
+          <w:b/>
+          <w:sz w:val="32"/>
+          <w:szCs w:val="32"/>
+        </w:rPr>
+      </w:pPr>
+      <w:r>
+        <w:rPr>
+          <w:rFonts w:ascii="Times New Roman" w:hAnsi="Times New Roman" w:cs="Times New Roman" w:hint="eastAsia"/>
+          <w:b/>
+          <w:sz w:val="32"/>
+          <w:szCs w:val="32"/>
+        </w:rPr>
+        <w:t>JDBC</w:t>
+      </w:r>
+      <w:r>
+        <w:rPr>
+          <w:rFonts w:ascii="Times New Roman" w:hAnsi="Times New Roman" w:cs="Times New Roman" w:hint="eastAsia"/>
+          <w:b/>
+          <w:sz w:val="32"/>
+          <w:szCs w:val="32"/>
+        </w:rPr>
+        <w:t>&amp;</w:t>
+      </w:r>
+      <w:r>
+        <w:rPr>
+          <w:rFonts w:ascii="Times New Roman" w:hAnsi="Times New Roman" w:cs="Times New Roman" w:hint="eastAsia"/>
+          <w:b/>
+          <w:sz w:val="32"/>
+          <w:szCs w:val="32"/>
+        </w:rPr>
+        <w:t>ODBC</w:t>
+      </w:r>
+    </w:p>
+    <w:p>
+      <w:pPr>
+        <w:adjustRightInd w:val="0"/>
+        <w:snapToGrid w:val="0"/>
+        <w:ind w:firstLineChars="200" w:firstLine="560"/>
+        <w:rPr>
+          <w:rFonts w:ascii="Times New Roman" w:hAnsi="Times New Roman" w:cs="Times New Roman"/>
+          <w:sz w:val="28"/>
+          <w:szCs w:val="28"/>
+        </w:rPr>
+      </w:pPr>
+      <w:r>
+        <w:rPr>
+          <w:rFonts w:ascii="Times New Roman" w:hAnsi="Times New Roman" w:cs="Times New Roman" w:hint="eastAsia"/>
+          <w:sz w:val="28"/>
+          <w:szCs w:val="28"/>
+        </w:rPr>
+        <w:t>JDBC</w:t>
+      </w:r>
+      <w:r>
+        <w:rPr>
+          <w:rFonts w:ascii="Times New Roman" w:hAnsi="Times New Roman" w:cs="Times New Roman" w:hint="eastAsia"/>
+          <w:sz w:val="28"/>
+          <w:szCs w:val="28"/>
+        </w:rPr>
+        <w:t>是一套</w:t>
+      </w:r>
+      <w:r>
+        <w:rPr>
+          <w:rFonts w:ascii="Times New Roman" w:hAnsi="Times New Roman" w:cs="Times New Roman" w:hint="eastAsia"/>
+          <w:sz w:val="28"/>
+          <w:szCs w:val="28"/>
+        </w:rPr>
+        <w:t>java</w:t>
+      </w:r>
+      <w:r>
+        <w:rPr>
+          <w:rFonts w:ascii="Times New Roman" w:hAnsi="Times New Roman" w:cs="Times New Roman" w:hint="eastAsia"/>
+          <w:sz w:val="28"/>
+          <w:szCs w:val="28"/>
+        </w:rPr>
+        <w:t>開發的資料庫</w:t>
+      </w:r>
+      <w:r>
+        <w:rPr>
+          <w:rFonts w:ascii="Times New Roman" w:hAnsi="Times New Roman" w:cs="Times New Roman" w:hint="eastAsia"/>
+          <w:sz w:val="28"/>
+          <w:szCs w:val="28"/>
+        </w:rPr>
+        <w:t>API,</w:t>
+      </w:r>
+      <w:r>
+        <w:rPr>
+          <w:rFonts w:ascii="Times New Roman" w:hAnsi="Times New Roman" w:cs="Times New Roman" w:hint="eastAsia"/>
+          <w:sz w:val="28"/>
+          <w:szCs w:val="28"/>
+        </w:rPr>
+        <w:t>透過</w:t>
+      </w:r>
+      <w:r>
+        <w:rPr>
+          <w:rFonts w:ascii="Times New Roman" w:hAnsi="Times New Roman" w:cs="Times New Roman" w:hint="eastAsia"/>
+          <w:sz w:val="28"/>
+          <w:szCs w:val="28"/>
+        </w:rPr>
+        <w:t>JDBC</w:t>
+      </w:r>
+      <w:r>
+        <w:rPr>
+          <w:rFonts w:ascii="Times New Roman" w:hAnsi="Times New Roman" w:cs="Times New Roman" w:hint="eastAsia"/>
+          <w:sz w:val="28"/>
+          <w:szCs w:val="28"/>
+        </w:rPr>
+        <w:t>在</w:t>
+      </w:r>
+      <w:r>
+        <w:rPr>
+          <w:rFonts w:ascii="Times New Roman" w:hAnsi="Times New Roman" w:cs="Times New Roman" w:hint="eastAsia"/>
+          <w:sz w:val="28"/>
+          <w:szCs w:val="28"/>
+        </w:rPr>
+        <w:t>java</w:t>
+      </w:r>
+      <w:r>
+        <w:rPr>
+          <w:rFonts w:ascii="Times New Roman" w:hAnsi="Times New Roman" w:cs="Times New Roman" w:hint="eastAsia"/>
+          <w:sz w:val="28"/>
+          <w:szCs w:val="28"/>
+        </w:rPr>
+        <w:t>程式處理資料庫的連線與操作</w:t>
+      </w:r>
+      <w:r>
+        <w:rPr>
+          <w:rFonts w:ascii="Times New Roman" w:hAnsi="Times New Roman" w:cs="Times New Roman" w:hint="eastAsia"/>
+          <w:sz w:val="28"/>
+          <w:szCs w:val="28"/>
+        </w:rPr>
+        <w:t>,</w:t>
+      </w:r>
+      <w:r>
+        <w:rPr>
+          <w:rFonts w:ascii="Times New Roman" w:hAnsi="Times New Roman" w:cs="Times New Roman" w:hint="eastAsia"/>
+          <w:sz w:val="28"/>
+          <w:szCs w:val="28"/>
+        </w:rPr>
+        <w:t>也就是說</w:t>
+      </w:r>
+      <w:r>
+        <w:rPr>
+          <w:rFonts w:ascii="Times New Roman" w:hAnsi="Times New Roman" w:cs="Times New Roman" w:hint="eastAsia"/>
+          <w:sz w:val="28"/>
+          <w:szCs w:val="28"/>
+        </w:rPr>
+        <w:t>JDBC</w:t>
+      </w:r>
+      <w:r>
+        <w:rPr>
+          <w:rFonts w:ascii="Times New Roman" w:hAnsi="Times New Roman" w:cs="Times New Roman" w:hint="eastAsia"/>
+          <w:sz w:val="28"/>
+          <w:szCs w:val="28"/>
+        </w:rPr>
+        <w:t>介於</w:t>
+      </w:r>
+      <w:r>
+        <w:rPr>
+          <w:rFonts w:ascii="Times New Roman" w:hAnsi="Times New Roman" w:cs="Times New Roman" w:hint="eastAsia"/>
+          <w:sz w:val="28"/>
+          <w:szCs w:val="28"/>
+        </w:rPr>
+        <w:t>JAVA</w:t>
+      </w:r>
+      <w:r>
+        <w:rPr>
+          <w:rFonts w:ascii="Times New Roman" w:hAnsi="Times New Roman" w:cs="Times New Roman" w:hint="eastAsia"/>
+          <w:sz w:val="28"/>
+          <w:szCs w:val="28"/>
+        </w:rPr>
+        <w:t>程式與資料庫之間</w:t>
+      </w:r>
+    </w:p>
+    <w:p>
+      <w:pPr>
+        <w:adjustRightInd w:val="0"/>
+        <w:snapToGrid w:val="0"/>
+        <w:rPr>
+          <w:rFonts w:ascii="Times New Roman" w:hAnsi="Times New Roman" w:cs="Times New Roman"/>
+          <w:sz w:val="28"/>
+          <w:szCs w:val="28"/>
+        </w:rPr>
+      </w:pPr>
+    </w:p>
+    <w:p>
+      <w:pPr>
+        <w:adjustRightInd w:val="0"/>
+        <w:snapToGrid w:val="0"/>
+        <w:ind w:firstLineChars="200" w:firstLine="560"/>
+        <w:rPr>
+          <w:rFonts w:ascii="Times New Roman" w:hAnsi="Times New Roman" w:cs="Times New Roman"/>
+          <w:sz w:val="28"/>
+          <w:szCs w:val="28"/>
+        </w:rPr>
+      </w:pPr>
+      <w:r>
+        <w:rPr>
+          <w:rFonts w:ascii="Times New Roman" w:hAnsi="Times New Roman" w:cs="Times New Roman" w:hint="eastAsia"/>
+          <w:sz w:val="28"/>
+          <w:szCs w:val="28"/>
+        </w:rPr>
+        <w:t>ODBC</w:t>
+      </w:r>
+      <w:r>
+        <w:rPr>
+          <w:rFonts w:ascii="Times New Roman" w:hAnsi="Times New Roman" w:cs="Times New Roman" w:hint="eastAsia"/>
+          <w:sz w:val="28"/>
+          <w:szCs w:val="28"/>
+        </w:rPr>
+        <w:t>是微軟開發</w:t>
+      </w:r>
+      <w:r>
+        <w:rPr>
+          <w:rFonts w:ascii="Times New Roman" w:hAnsi="Times New Roman" w:cs="Times New Roman" w:hint="eastAsia"/>
+          <w:sz w:val="28"/>
+          <w:szCs w:val="28"/>
+        </w:rPr>
+        <w:t>,</w:t>
+      </w:r>
+      <w:r>
+        <w:rPr>
+          <w:rFonts w:ascii="Times New Roman" w:hAnsi="Times New Roman" w:cs="Times New Roman" w:hint="eastAsia"/>
+          <w:sz w:val="28"/>
+          <w:szCs w:val="28"/>
+        </w:rPr>
+        <w:t>能讓各類程式去存取各類的資料庫系統。</w:t>
+      </w:r>
+      <w:r>
+        <w:rPr>
+          <w:rFonts w:ascii="Times New Roman" w:hAnsi="Times New Roman" w:cs="Times New Roman"/>
+          <w:sz w:val="28"/>
+          <w:szCs w:val="28"/>
+        </w:rPr>
+        <w:t>，如同應用程式可透過驅動程式去存取操作軟硬體。但前提是應用程式與資料庫</w:t>
+      </w:r>
+      <w:proofErr w:type="gramStart"/>
+      <w:r>
+        <w:rPr>
+          <w:rFonts w:ascii="Times New Roman" w:hAnsi="Times New Roman" w:cs="Times New Roman"/>
+          <w:sz w:val="28"/>
+          <w:szCs w:val="28"/>
+        </w:rPr>
+        <w:t>系統均需與</w:t>
+      </w:r>
+      <w:proofErr w:type="gramEnd"/>
+      <w:r>
+        <w:rPr>
+          <w:rFonts w:ascii="Times New Roman" w:hAnsi="Times New Roman" w:cs="Times New Roman"/>
+          <w:sz w:val="28"/>
+          <w:szCs w:val="28"/>
+        </w:rPr>
+        <w:t>ODBC</w:t>
+      </w:r>
+      <w:r>
+        <w:rPr>
+          <w:rFonts w:ascii="Times New Roman" w:hAnsi="Times New Roman" w:cs="Times New Roman"/>
+          <w:sz w:val="28"/>
+          <w:szCs w:val="28"/>
+        </w:rPr>
+        <w:t>相容。</w:t>
+      </w:r>
+    </w:p>
+    <w:p>
+      <w:pPr>
+        <w:rPr>
+          <w:sz w:val="28"/>
+          <w:szCs w:val="28"/>
+        </w:rPr>
+      </w:pPr>
+    </w:p>
+    <w:p/>
+    <w:p>
+      <w:pPr>
+        <w:rPr>
+          <w:rFonts w:ascii="Times New Roman" w:eastAsia="新細明體" w:hAnsi="Times New Roman" w:cs="Times New Roman"/>
+          <w:b/>
+          <w:color w:val="000000"/>
+          <w:kern w:val="0"/>
+          <w:sz w:val="32"/>
+          <w:szCs w:val="32"/>
+        </w:rPr>
+      </w:pPr>
+      <w:r>
+        <w:rPr>
+          <w:rFonts w:ascii="Times New Roman" w:eastAsia="新細明體" w:hAnsi="Times New Roman" w:cs="Times New Roman" w:hint="eastAsia"/>
+          <w:b/>
+          <w:color w:val="000000"/>
+          <w:kern w:val="0"/>
+          <w:sz w:val="32"/>
+          <w:szCs w:val="32"/>
+        </w:rPr>
+        <w:t>目前</w:t>
+      </w:r>
+      <w:r>
+        <w:rPr>
+          <w:rFonts w:ascii="Times New Roman" w:eastAsia="新細明體" w:hAnsi="Times New Roman" w:cs="Times New Roman" w:hint="eastAsia"/>
+          <w:b/>
+          <w:color w:val="000000"/>
+          <w:kern w:val="0"/>
+          <w:sz w:val="32"/>
+          <w:szCs w:val="32"/>
+        </w:rPr>
+        <w:t>JAVA</w:t>
+      </w:r>
+      <w:r>
+        <w:rPr>
+          <w:rFonts w:ascii="Times New Roman" w:eastAsia="新細明體" w:hAnsi="Times New Roman" w:cs="Times New Roman" w:hint="eastAsia"/>
+          <w:b/>
+          <w:color w:val="000000"/>
+          <w:kern w:val="0"/>
+          <w:sz w:val="32"/>
+          <w:szCs w:val="32"/>
+        </w:rPr>
+        <w:t>要使用</w:t>
+      </w:r>
+      <w:r>
+        <w:rPr>
+          <w:rFonts w:ascii="Times New Roman" w:eastAsia="新細明體" w:hAnsi="Times New Roman" w:cs="Times New Roman" w:hint="eastAsia"/>
+          <w:b/>
+          <w:color w:val="000000"/>
+          <w:kern w:val="0"/>
+          <w:sz w:val="32"/>
+          <w:szCs w:val="32"/>
+        </w:rPr>
+        <w:t>資料庫方法有兩種</w:t>
+      </w:r>
+      <w:r>
+        <w:rPr>
+          <w:rFonts w:ascii="Times New Roman" w:eastAsia="新細明體" w:hAnsi="Times New Roman" w:cs="Times New Roman" w:hint="eastAsia"/>
+          <w:b/>
+          <w:color w:val="000000"/>
+          <w:kern w:val="0"/>
+          <w:sz w:val="32"/>
+          <w:szCs w:val="32"/>
+        </w:rPr>
+        <w:t>:</w:t>
+      </w:r>
+    </w:p>
+    <w:p/>
+    <w:p>
+      <w:pPr>
         <w:rPr>
           <w:rFonts w:ascii="Times New Roman" w:hAnsi="Times New Roman" w:cs="Times New Roman"/>
           <w:b/>
-          <w:sz w:val="40"/>
-        </w:rPr>
-        <w:t>J</w:t>
-      </w:r>
+          <w:sz w:val="28"/>
+          <w:szCs w:val="28"/>
+        </w:rPr>
+      </w:pPr>
       <w:r>
         <w:rPr>
           <w:rFonts w:ascii="Times New Roman" w:hAnsi="Times New Roman" w:cs="Times New Roman" w:hint="eastAsia"/>
           <w:b/>
-          <w:sz w:val="40"/>
-        </w:rPr>
-        <w:t>dbc</w:t>
-      </w:r>
-      <w:proofErr w:type="spellEnd"/>
-    </w:p>
-    <w:p>
-      <w:pPr>
-        <w:rPr>
-          <w:rFonts w:hint="eastAsia"/>
-        </w:rPr>
-      </w:pPr>
-    </w:p>
-    <w:p>
-      <w:pPr>
-        <w:ind w:firstLineChars="200" w:firstLine="480"/>
-        <w:rPr>
-          <w:rFonts w:ascii="Times New Roman" w:hAnsi="Times New Roman" w:cs="Times New Roman" w:hint="eastAsia"/>
-        </w:rPr>
-      </w:pPr>
-      <w:r>
-        <w:rPr>
-          <w:rFonts w:ascii="Times New Roman" w:hAnsi="Times New Roman" w:cs="Times New Roman" w:hint="eastAsia"/>
-        </w:rPr>
-        <w:t>JDBC</w:t>
-      </w:r>
-      <w:r>
-        <w:rPr>
-          <w:rFonts w:ascii="Times New Roman" w:hAnsi="Times New Roman" w:cs="Times New Roman" w:hint="eastAsia"/>
-        </w:rPr>
-        <w:t>是一套</w:t>
-      </w:r>
-      <w:r>
-        <w:rPr>
-          <w:rFonts w:ascii="Times New Roman" w:hAnsi="Times New Roman" w:cs="Times New Roman" w:hint="eastAsia"/>
-        </w:rPr>
-        <w:t>java</w:t>
-      </w:r>
-      <w:r>
-        <w:rPr>
-          <w:rFonts w:ascii="Times New Roman" w:hAnsi="Times New Roman" w:cs="Times New Roman" w:hint="eastAsia"/>
-        </w:rPr>
-        <w:t>開發的資料庫</w:t>
-      </w:r>
-      <w:r>
-        <w:rPr>
-          <w:rFonts w:ascii="Times New Roman" w:hAnsi="Times New Roman" w:cs="Times New Roman" w:hint="eastAsia"/>
-        </w:rPr>
-        <w:t>API,</w:t>
-      </w:r>
-      <w:r>
-        <w:rPr>
-          <w:rFonts w:ascii="Times New Roman" w:hAnsi="Times New Roman" w:cs="Times New Roman" w:hint="eastAsia"/>
-        </w:rPr>
-        <w:t>透過</w:t>
-      </w:r>
-      <w:r>
-        <w:rPr>
-          <w:rFonts w:ascii="Times New Roman" w:hAnsi="Times New Roman" w:cs="Times New Roman" w:hint="eastAsia"/>
-        </w:rPr>
-        <w:t>JDBC</w:t>
-      </w:r>
-      <w:r>
-        <w:rPr>
-          <w:rFonts w:ascii="Times New Roman" w:hAnsi="Times New Roman" w:cs="Times New Roman" w:hint="eastAsia"/>
-        </w:rPr>
-        <w:t>在</w:t>
-      </w:r>
-      <w:r>
-        <w:rPr>
-          <w:rFonts w:ascii="Times New Roman" w:hAnsi="Times New Roman" w:cs="Times New Roman" w:hint="eastAsia"/>
-        </w:rPr>
-        <w:t>java</w:t>
-      </w:r>
-      <w:r>
-        <w:rPr>
-          <w:rFonts w:ascii="Times New Roman" w:hAnsi="Times New Roman" w:cs="Times New Roman" w:hint="eastAsia"/>
-        </w:rPr>
-        <w:t>程式處理資料庫的連線與操作</w:t>
-      </w:r>
-      <w:r>
-        <w:rPr>
-          <w:rFonts w:ascii="Times New Roman" w:hAnsi="Times New Roman" w:cs="Times New Roman" w:hint="eastAsia"/>
-        </w:rPr>
-        <w:t>,</w:t>
-      </w:r>
-      <w:r>
-        <w:rPr>
-          <w:rFonts w:ascii="Times New Roman" w:hAnsi="Times New Roman" w:cs="Times New Roman" w:hint="eastAsia"/>
-        </w:rPr>
-        <w:t>也就是說</w:t>
-      </w:r>
-      <w:r>
-        <w:rPr>
-          <w:rFonts w:ascii="Times New Roman" w:hAnsi="Times New Roman" w:cs="Times New Roman" w:hint="eastAsia"/>
-        </w:rPr>
-        <w:t>JDBC</w:t>
-      </w:r>
-      <w:r>
-        <w:rPr>
-          <w:rFonts w:ascii="Times New Roman" w:hAnsi="Times New Roman" w:cs="Times New Roman" w:hint="eastAsia"/>
-        </w:rPr>
-        <w:t>介於</w:t>
-      </w:r>
-      <w:r>
-        <w:rPr>
-          <w:rFonts w:ascii="Times New Roman" w:hAnsi="Times New Roman" w:cs="Times New Roman" w:hint="eastAsia"/>
-        </w:rPr>
-        <w:t>JAVA</w:t>
-      </w:r>
-      <w:r>
-        <w:rPr>
-          <w:rFonts w:ascii="Times New Roman" w:hAnsi="Times New Roman" w:cs="Times New Roman" w:hint="eastAsia"/>
-        </w:rPr>
-        <w:t>程式與資料庫之間</w:t>
-      </w:r>
-    </w:p>
-    <w:p>
-      <w:pPr>
-        <w:rPr>
-          <w:rFonts w:ascii="Times New Roman" w:hAnsi="Times New Roman" w:cs="Times New Roman" w:hint="eastAsia"/>
-        </w:rPr>
-      </w:pPr>
-    </w:p>
-    <w:p>
-      <w:pPr>
-        <w:ind w:firstLineChars="200" w:firstLine="480"/>
-        <w:rPr>
-          <w:rFonts w:ascii="Times New Roman" w:hAnsi="Times New Roman" w:cs="Times New Roman" w:hint="eastAsia"/>
-        </w:rPr>
-      </w:pPr>
-      <w:r>
-        <w:rPr>
-          <w:rFonts w:ascii="Times New Roman" w:hAnsi="Times New Roman" w:cs="Times New Roman" w:hint="eastAsia"/>
-        </w:rPr>
-        <w:t>ODBC</w:t>
-      </w:r>
-      <w:r>
-        <w:rPr>
-          <w:rFonts w:ascii="Times New Roman" w:hAnsi="Times New Roman" w:cs="Times New Roman" w:hint="eastAsia"/>
-        </w:rPr>
-        <w:t>是微軟開發</w:t>
-      </w:r>
-      <w:r>
-        <w:rPr>
-          <w:rFonts w:ascii="Times New Roman" w:hAnsi="Times New Roman" w:cs="Times New Roman" w:hint="eastAsia"/>
-        </w:rPr>
-        <w:t>,</w:t>
-      </w:r>
-      <w:r>
-        <w:rPr>
-          <w:rFonts w:ascii="Times New Roman" w:hAnsi="Times New Roman" w:cs="Times New Roman" w:hint="eastAsia"/>
-        </w:rPr>
-        <w:t>能讓各類程式去存取各類的資料庫系統。</w:t>
-      </w:r>
-      <w:r>
-        <w:rPr>
-          <w:rFonts w:ascii="Times New Roman" w:hAnsi="Times New Roman" w:cs="Times New Roman"/>
-        </w:rPr>
-        <w:t>，如同應用程式可透過驅動程式去存取操作軟硬體。但前提是應用程式與資料庫</w:t>
-      </w:r>
-      <w:proofErr w:type="gramStart"/>
-      <w:r>
-        <w:rPr>
-          <w:rFonts w:ascii="Times New Roman" w:hAnsi="Times New Roman" w:cs="Times New Roman"/>
-        </w:rPr>
-        <w:t>系統均需與</w:t>
-      </w:r>
-      <w:proofErr w:type="gramEnd"/>
-      <w:r>
-        <w:rPr>
-          <w:rFonts w:ascii="Times New Roman" w:hAnsi="Times New Roman" w:cs="Times New Roman"/>
-        </w:rPr>
-        <w:t>ODBC</w:t>
-      </w:r>
-      <w:r>
-        <w:rPr>
-          <w:rFonts w:ascii="Times New Roman" w:hAnsi="Times New Roman" w:cs="Times New Roman"/>
-        </w:rPr>
-        <w:t>相容。</w:t>
-      </w:r>
-    </w:p>
-    <w:p>
-      <w:pPr>
-        <w:rPr>
-          <w:rFonts w:hint="eastAsia"/>
-        </w:rPr>
-      </w:pPr>
-    </w:p>
-    <w:p>
-      <w:pPr>
-        <w:rPr>
-          <w:rFonts w:hint="eastAsia"/>
-        </w:rPr>
-      </w:pPr>
-    </w:p>
-    <w:p>
-      <w:pPr>
-        <w:rPr>
-          <w:rFonts w:ascii="Times New Roman" w:eastAsia="新細明體" w:hAnsi="Times New Roman" w:cs="Times New Roman" w:hint="eastAsia"/>
-          <w:b/>
-          <w:color w:val="000000"/>
-          <w:kern w:val="0"/>
-          <w:szCs w:val="18"/>
-        </w:rPr>
-      </w:pPr>
-      <w:r>
-        <w:rPr>
-          <w:rFonts w:ascii="Times New Roman" w:eastAsia="新細明體" w:hAnsi="Times New Roman" w:cs="Times New Roman" w:hint="eastAsia"/>
-          <w:b/>
-          <w:color w:val="000000"/>
-          <w:kern w:val="0"/>
-          <w:szCs w:val="18"/>
-        </w:rPr>
-        <w:t>目前</w:t>
-      </w:r>
-      <w:r>
-        <w:rPr>
-          <w:rFonts w:ascii="Times New Roman" w:eastAsia="新細明體" w:hAnsi="Times New Roman" w:cs="Times New Roman" w:hint="eastAsia"/>
-          <w:b/>
-          <w:color w:val="000000"/>
-          <w:kern w:val="0"/>
-          <w:szCs w:val="18"/>
-        </w:rPr>
-        <w:t>JAVA</w:t>
-      </w:r>
-      <w:r>
-        <w:rPr>
-          <w:rFonts w:ascii="Times New Roman" w:eastAsia="新細明體" w:hAnsi="Times New Roman" w:cs="Times New Roman" w:hint="eastAsia"/>
-          <w:b/>
-          <w:color w:val="000000"/>
-          <w:kern w:val="0"/>
-          <w:szCs w:val="18"/>
-        </w:rPr>
-        <w:t>要訪問資料庫方法有兩種</w:t>
-      </w:r>
-      <w:r>
-        <w:rPr>
-          <w:rFonts w:ascii="Times New Roman" w:eastAsia="新細明體" w:hAnsi="Times New Roman" w:cs="Times New Roman" w:hint="eastAsia"/>
-          <w:b/>
-          <w:color w:val="000000"/>
-          <w:kern w:val="0"/>
-          <w:szCs w:val="18"/>
-        </w:rPr>
-        <w:t>:</w:t>
-      </w:r>
-    </w:p>
-    <w:p>
-      <w:pPr>
-        <w:rPr>
-          <w:rFonts w:hint="eastAsia"/>
-        </w:rPr>
-      </w:pPr>
-    </w:p>
-    <w:p>
-      <w:pPr>
-        <w:rPr>
-          <w:rFonts w:ascii="Times New Roman" w:hAnsi="Times New Roman" w:cs="Times New Roman" w:hint="eastAsia"/>
-          <w:b/>
-        </w:rPr>
-      </w:pPr>
-      <w:r>
-        <w:rPr>
-          <w:rFonts w:ascii="Times New Roman" w:hAnsi="Times New Roman" w:cs="Times New Roman" w:hint="eastAsia"/>
-          <w:b/>
+          <w:sz w:val="28"/>
+          <w:szCs w:val="28"/>
         </w:rPr>
         <w:t>1.</w:t>
       </w:r>
@@ -304,6 +402,8 @@
         <w:rPr>
           <w:rFonts w:ascii="Times New Roman" w:hAnsi="Times New Roman" w:cs="Times New Roman"/>
           <w:b/>
+          <w:sz w:val="28"/>
+          <w:szCs w:val="28"/>
         </w:rPr>
         <w:t xml:space="preserve"> </w:t>
       </w:r>
@@ -311,6 +411,8 @@
         <w:rPr>
           <w:rFonts w:ascii="Times New Roman" w:hAnsi="Times New Roman" w:cs="Times New Roman"/>
           <w:b/>
+          <w:sz w:val="28"/>
+          <w:szCs w:val="28"/>
         </w:rPr>
         <w:t>使用</w:t>
       </w:r>
@@ -318,6 +420,8 @@
         <w:rPr>
           <w:rFonts w:ascii="Times New Roman" w:hAnsi="Times New Roman" w:cs="Times New Roman"/>
           <w:b/>
+          <w:sz w:val="28"/>
+          <w:szCs w:val="28"/>
         </w:rPr>
         <w:t>JDBC</w:t>
       </w:r>
@@ -331,16 +435,23 @@
         </w:numPr>
         <w:ind w:leftChars="0"/>
         <w:rPr>
+          <w:rFonts w:ascii="Times New Roman" w:hAnsi="Times New Roman" w:cs="Times New Roman"/>
+          <w:szCs w:val="24"/>
+        </w:rPr>
+      </w:pPr>
+      <w:r>
+        <w:rPr>
           <w:rFonts w:ascii="Times New Roman" w:hAnsi="Times New Roman" w:cs="Times New Roman" w:hint="eastAsia"/>
           <w:szCs w:val="24"/>
         </w:rPr>
-      </w:pPr>
+        <w:t>部署</w:t>
+      </w:r>
       <w:r>
         <w:rPr>
           <w:rFonts w:ascii="Times New Roman" w:hAnsi="Times New Roman" w:cs="Times New Roman"/>
           <w:szCs w:val="24"/>
         </w:rPr>
-        <w:t>需要載入驅動程式</w:t>
+        <w:t>驅動程式</w:t>
       </w:r>
       <w:r>
         <w:rPr>
@@ -353,7 +464,7 @@
     <w:p>
       <w:pPr>
         <w:rPr>
-          <w:rFonts w:ascii="Helvetica" w:hAnsi="Helvetica" w:cs="Helvetica" w:hint="eastAsia"/>
+          <w:rFonts w:ascii="Helvetica" w:hAnsi="Helvetica" w:cs="Helvetica"/>
           <w:color w:val="333333"/>
           <w:sz w:val="20"/>
           <w:szCs w:val="20"/>
@@ -393,6 +504,7 @@
     </w:p>
     <w:p>
       <w:pPr>
+        <w:ind w:left="480" w:firstLine="480"/>
         <w:rPr>
           <w:rFonts w:ascii="Helvetica" w:hAnsi="Helvetica" w:cs="Helvetica" w:hint="eastAsia"/>
           <w:color w:val="333333"/>
@@ -425,7 +537,34 @@
           <w:szCs w:val="24"/>
           <w:shd w:val="clear" w:color="auto" w:fill="F4F4F4"/>
         </w:rPr>
-        <w:t>下載該驅動並配置</w:t>
+        <w:t>下載該驅動並複製到</w:t>
+      </w:r>
+      <w:r>
+        <w:rPr>
+          <w:rFonts w:ascii="Helvetica" w:hAnsi="Helvetica" w:cs="Helvetica" w:hint="eastAsia"/>
+          <w:color w:val="333333"/>
+          <w:szCs w:val="24"/>
+          <w:shd w:val="clear" w:color="auto" w:fill="F4F4F4"/>
+        </w:rPr>
+        <w:t>所安裝的</w:t>
+      </w:r>
+      <w:r>
+        <w:rPr>
+          <w:rFonts w:ascii="Helvetica" w:hAnsi="Helvetica" w:cs="Helvetica" w:hint="eastAsia"/>
+          <w:color w:val="333333"/>
+          <w:szCs w:val="24"/>
+          <w:shd w:val="clear" w:color="auto" w:fill="F4F4F4"/>
+        </w:rPr>
+        <w:t>JDK</w:t>
+      </w:r>
+      <w:r>
+        <w:rPr>
+          <w:rFonts w:ascii="Helvetica" w:hAnsi="Helvetica" w:cs="Helvetica" w:hint="eastAsia"/>
+          <w:color w:val="333333"/>
+          <w:szCs w:val="24"/>
+          <w:shd w:val="clear" w:color="auto" w:fill="F4F4F4"/>
+        </w:rPr>
+        <w:t>的</w:t>
       </w:r>
       <w:proofErr w:type="spellStart"/>
       <w:r>
@@ -435,6 +574,26 @@
           <w:szCs w:val="24"/>
           <w:shd w:val="clear" w:color="auto" w:fill="F4F4F4"/>
         </w:rPr>
+        <w:t>ext</w:t>
+      </w:r>
+      <w:proofErr w:type="spellEnd"/>
+      <w:r>
+        <w:rPr>
+          <w:rFonts w:ascii="Helvetica" w:hAnsi="Helvetica" w:cs="Helvetica" w:hint="eastAsia"/>
+          <w:color w:val="333333"/>
+          <w:szCs w:val="24"/>
+          <w:shd w:val="clear" w:color="auto" w:fill="F4F4F4"/>
+        </w:rPr>
+        <w:t>目錄或是依該驅動的安裝位置設定</w:t>
+      </w:r>
+      <w:proofErr w:type="spellStart"/>
+      <w:r>
+        <w:rPr>
+          <w:rFonts w:ascii="Helvetica" w:hAnsi="Helvetica" w:cs="Helvetica" w:hint="eastAsia"/>
+          <w:color w:val="333333"/>
+          <w:szCs w:val="24"/>
+          <w:shd w:val="clear" w:color="auto" w:fill="F4F4F4"/>
+        </w:rPr>
         <w:t>classpath</w:t>
       </w:r>
       <w:proofErr w:type="spellEnd"/>
@@ -445,7 +604,7 @@
           <w:szCs w:val="24"/>
           <w:shd w:val="clear" w:color="auto" w:fill="F4F4F4"/>
         </w:rPr>
-        <w:t>變數。例如</w:t>
+        <w:t>。例如</w:t>
       </w:r>
       <w:r>
         <w:rPr>
@@ -483,18 +642,8 @@
           <w:szCs w:val="24"/>
           <w:shd w:val="clear" w:color="auto" w:fill="F4F4F4"/>
         </w:rPr>
-        <w:t xml:space="preserve"> server </w:t>
-      </w:r>
-    </w:p>
-    <w:p>
-      <w:pPr>
-        <w:rPr>
-          <w:rFonts w:ascii="Helvetica" w:hAnsi="Helvetica" w:cs="Helvetica" w:hint="eastAsia"/>
-          <w:color w:val="333333"/>
-          <w:szCs w:val="24"/>
-          <w:shd w:val="clear" w:color="auto" w:fill="F4F4F4"/>
-        </w:rPr>
-      </w:pPr>
+        <w:t xml:space="preserve"> server</w:t>
+      </w:r>
       <w:r>
         <w:rPr>
           <w:rFonts w:ascii="Helvetica" w:hAnsi="Helvetica" w:cs="Helvetica" w:hint="eastAsia"/>
@@ -607,6 +756,63 @@
           <w:szCs w:val="24"/>
           <w:shd w:val="clear" w:color="auto" w:fill="F4F4F4"/>
         </w:rPr>
+        <w:t xml:space="preserve"> </w:t>
+      </w:r>
+    </w:p>
+    <w:p>
+      <w:pPr>
+        <w:rPr>
+          <w:rFonts w:ascii="Helvetica" w:hAnsi="Helvetica" w:cs="Helvetica" w:hint="eastAsia"/>
+          <w:color w:val="333333"/>
+          <w:szCs w:val="24"/>
+          <w:shd w:val="clear" w:color="auto" w:fill="F4F4F4"/>
+        </w:rPr>
+      </w:pPr>
+      <w:r>
+        <w:rPr>
+          <w:rFonts w:ascii="Helvetica" w:hAnsi="Helvetica" w:cs="Helvetica" w:hint="eastAsia"/>
+          <w:color w:val="333333"/>
+          <w:szCs w:val="24"/>
+          <w:shd w:val="clear" w:color="auto" w:fill="F4F4F4"/>
+        </w:rPr>
+        <w:t xml:space="preserve">    </w:t>
+      </w:r>
+      <w:r>
+        <w:rPr>
+          <w:rFonts w:ascii="Helvetica" w:hAnsi="Helvetica" w:cs="Helvetica" w:hint="eastAsia"/>
+          <w:color w:val="333333"/>
+          <w:szCs w:val="24"/>
+          <w:shd w:val="clear" w:color="auto" w:fill="F4F4F4"/>
+        </w:rPr>
+        <w:t>程式碼範例</w:t>
+      </w:r>
+      <w:r>
+        <w:rPr>
+          <w:rFonts w:ascii="Helvetica" w:hAnsi="Helvetica" w:cs="Helvetica"/>
+          <w:color w:val="333333"/>
+          <w:szCs w:val="24"/>
+          <w:shd w:val="clear" w:color="auto" w:fill="F4F4F4"/>
+        </w:rPr>
+        <w:t xml:space="preserve">: </w:t>
+      </w:r>
+    </w:p>
+    <w:p>
+      <w:pPr>
+        <w:ind w:firstLine="480"/>
+        <w:rPr>
+          <w:rFonts w:ascii="Helvetica" w:hAnsi="Helvetica" w:cs="Helvetica"/>
+          <w:color w:val="333333"/>
+          <w:szCs w:val="24"/>
+          <w:shd w:val="clear" w:color="auto" w:fill="F4F4F4"/>
+        </w:rPr>
+      </w:pPr>
+      <w:r>
+        <w:rPr>
+          <w:rFonts w:ascii="Helvetica" w:hAnsi="Helvetica" w:cs="Helvetica"/>
+          <w:color w:val="333333"/>
+          <w:szCs w:val="24"/>
+          <w:shd w:val="clear" w:color="auto" w:fill="F4F4F4"/>
+        </w:rPr>
         <w:t>(</w:t>
       </w:r>
       <w:r>
@@ -616,53 +822,35 @@
           <w:szCs w:val="24"/>
           <w:shd w:val="clear" w:color="auto" w:fill="F4F4F4"/>
         </w:rPr>
-        <w:t>依</w:t>
-      </w:r>
-      <w:r>
-        <w:rPr>
-          <w:rFonts w:ascii="Helvetica" w:hAnsi="Helvetica" w:cs="Helvetica" w:hint="eastAsia"/>
-          <w:color w:val="333333"/>
-          <w:szCs w:val="24"/>
-          <w:shd w:val="clear" w:color="auto" w:fill="F4F4F4"/>
-        </w:rPr>
-        <w:t>JDK</w:t>
-      </w:r>
-      <w:r>
-        <w:rPr>
-          <w:rFonts w:ascii="Helvetica" w:hAnsi="Helvetica" w:cs="Helvetica" w:hint="eastAsia"/>
-          <w:color w:val="333333"/>
-          <w:szCs w:val="24"/>
-          <w:shd w:val="clear" w:color="auto" w:fill="F4F4F4"/>
-        </w:rPr>
-        <w:t>的不同，有不同的路徑，但是都差不多，請找一下你的</w:t>
-      </w:r>
-      <w:r>
-        <w:rPr>
-          <w:rFonts w:ascii="Helvetica" w:hAnsi="Helvetica" w:cs="Helvetica" w:hint="eastAsia"/>
-          <w:color w:val="333333"/>
-          <w:szCs w:val="24"/>
-          <w:shd w:val="clear" w:color="auto" w:fill="F4F4F4"/>
-        </w:rPr>
-        <w:t>java</w:t>
-      </w:r>
-      <w:r>
-        <w:rPr>
-          <w:rFonts w:ascii="Helvetica" w:hAnsi="Helvetica" w:cs="Helvetica" w:hint="eastAsia"/>
-          <w:color w:val="333333"/>
-          <w:szCs w:val="24"/>
-          <w:shd w:val="clear" w:color="auto" w:fill="F4F4F4"/>
-        </w:rPr>
-        <w:t>設定的</w:t>
+        <w:t>顏色</w:t>
+      </w:r>
+      <w:r>
+        <w:rPr>
+          <w:rFonts w:ascii="Helvetica" w:hAnsi="Helvetica" w:cs="Helvetica" w:hint="eastAsia"/>
+          <w:color w:val="7030A0"/>
+          <w:szCs w:val="24"/>
+          <w:shd w:val="clear" w:color="auto" w:fill="F4F4F4"/>
+        </w:rPr>
+        <w:t>紫</w:t>
+      </w:r>
+      <w:r>
+        <w:rPr>
+          <w:rFonts w:ascii="Helvetica" w:hAnsi="Helvetica" w:cs="Helvetica" w:hint="eastAsia"/>
+          <w:color w:val="333333"/>
+          <w:szCs w:val="24"/>
+          <w:shd w:val="clear" w:color="auto" w:fill="F4F4F4"/>
+        </w:rPr>
+        <w:t>代表</w:t>
       </w:r>
       <w:proofErr w:type="spellStart"/>
       <w:r>
         <w:rPr>
           <w:rFonts w:ascii="Helvetica" w:hAnsi="Helvetica" w:cs="Helvetica" w:hint="eastAsia"/>
-          <w:color w:val="333333"/>
-          <w:szCs w:val="24"/>
-          <w:shd w:val="clear" w:color="auto" w:fill="F4F4F4"/>
-        </w:rPr>
-        <w:t>classpath</w:t>
+          <w:color w:val="7030A0"/>
+          <w:szCs w:val="24"/>
+          <w:shd w:val="clear" w:color="auto" w:fill="F4F4F4"/>
+        </w:rPr>
+        <w:t>mysql</w:t>
       </w:r>
       <w:proofErr w:type="spellEnd"/>
       <w:r>
@@ -672,11 +860,75 @@
           <w:szCs w:val="24"/>
           <w:shd w:val="clear" w:color="auto" w:fill="F4F4F4"/>
         </w:rPr>
-        <w:t>在哪</w:t>
-      </w:r>
-      <w:r>
-        <w:rPr>
-          <w:rFonts w:ascii="Helvetica" w:hAnsi="Helvetica" w:cs="Helvetica" w:hint="eastAsia"/>
+        <w:t>、</w:t>
+      </w:r>
+      <w:r>
+        <w:rPr>
+          <w:rFonts w:ascii="Helvetica" w:hAnsi="Helvetica" w:cs="Helvetica" w:hint="eastAsia"/>
+          <w:color w:val="00B0F0"/>
+          <w:szCs w:val="24"/>
+          <w:shd w:val="clear" w:color="auto" w:fill="F4F4F4"/>
+        </w:rPr>
+        <w:t>藍</w:t>
+      </w:r>
+      <w:proofErr w:type="spellStart"/>
+      <w:r>
+        <w:rPr>
+          <w:rFonts w:ascii="Helvetica" w:hAnsi="Helvetica" w:cs="Helvetica" w:hint="eastAsia"/>
+          <w:color w:val="00B0F0"/>
+          <w:szCs w:val="24"/>
+          <w:shd w:val="clear" w:color="auto" w:fill="F4F4F4"/>
+        </w:rPr>
+        <w:t>sqlserver</w:t>
+      </w:r>
+      <w:proofErr w:type="spellEnd"/>
+      <w:r>
+        <w:rPr>
+          <w:rFonts w:ascii="Helvetica" w:hAnsi="Helvetica" w:cs="Helvetica" w:hint="eastAsia"/>
+          <w:color w:val="333333"/>
+          <w:szCs w:val="24"/>
+          <w:shd w:val="clear" w:color="auto" w:fill="F4F4F4"/>
+        </w:rPr>
+        <w:t>、</w:t>
+      </w:r>
+      <w:r>
+        <w:rPr>
+          <w:rFonts w:ascii="Helvetica" w:hAnsi="Helvetica" w:cs="Helvetica" w:hint="eastAsia"/>
+          <w:color w:val="FF0000"/>
+          <w:szCs w:val="24"/>
+          <w:shd w:val="clear" w:color="auto" w:fill="F4F4F4"/>
+        </w:rPr>
+        <w:t>紅</w:t>
+      </w:r>
+      <w:r>
+        <w:rPr>
+          <w:rFonts w:ascii="Helvetica" w:hAnsi="Helvetica" w:cs="Helvetica" w:hint="eastAsia"/>
+          <w:color w:val="FF0000"/>
+          <w:szCs w:val="24"/>
+          <w:shd w:val="clear" w:color="auto" w:fill="F4F4F4"/>
+        </w:rPr>
+        <w:t>Access</w:t>
+      </w:r>
+      <w:r>
+        <w:rPr>
+          <w:rFonts w:ascii="Helvetica" w:hAnsi="Helvetica" w:cs="Helvetica" w:hint="eastAsia"/>
+          <w:szCs w:val="24"/>
+          <w:shd w:val="clear" w:color="auto" w:fill="F4F4F4"/>
+        </w:rPr>
+        <w:t>來</w:t>
+      </w:r>
+      <w:r>
+        <w:rPr>
+          <w:rFonts w:ascii="Helvetica" w:hAnsi="Helvetica" w:cs="Helvetica" w:hint="eastAsia"/>
+          <w:color w:val="333333"/>
+          <w:szCs w:val="24"/>
+          <w:shd w:val="clear" w:color="auto" w:fill="F4F4F4"/>
+        </w:rPr>
+        <w:t>區分各類資料庫的程式碼</w:t>
+      </w:r>
+      <w:r>
+        <w:rPr>
+          <w:rFonts w:ascii="Helvetica" w:hAnsi="Helvetica" w:cs="Helvetica"/>
           <w:color w:val="333333"/>
           <w:szCs w:val="24"/>
           <w:shd w:val="clear" w:color="auto" w:fill="F4F4F4"/>
@@ -686,13 +938,1221 @@
     </w:p>
     <w:p>
       <w:pPr>
-        <w:rPr>
-          <w:rFonts w:ascii="Helvetica" w:hAnsi="Helvetica" w:cs="Helvetica" w:hint="eastAsia"/>
-          <w:color w:val="333333"/>
-          <w:szCs w:val="24"/>
-          <w:shd w:val="clear" w:color="auto" w:fill="F4F4F4"/>
-        </w:rPr>
-      </w:pPr>
+        <w:ind w:left="480"/>
+        <w:rPr>
+          <w:rFonts w:ascii="Helvetica" w:hAnsi="Helvetica" w:cs="Helvetica" w:hint="eastAsia"/>
+          <w:color w:val="000000"/>
+          <w:sz w:val="20"/>
+          <w:szCs w:val="20"/>
+          <w:shd w:val="clear" w:color="auto" w:fill="F5F5F5"/>
+        </w:rPr>
+      </w:pPr>
+      <w:r>
+        <w:rPr>
+          <w:rFonts w:ascii="Helvetica" w:hAnsi="Helvetica" w:cs="Helvetica"/>
+          <w:color w:val="000000"/>
+          <w:sz w:val="20"/>
+          <w:szCs w:val="20"/>
+          <w:shd w:val="clear" w:color="auto" w:fill="F5F5F5"/>
+        </w:rPr>
+        <w:t>try </w:t>
+      </w:r>
+      <w:r>
+        <w:rPr>
+          <w:rFonts w:ascii="Helvetica" w:hAnsi="Helvetica" w:cs="Helvetica"/>
+          <w:color w:val="000000"/>
+          <w:sz w:val="20"/>
+          <w:szCs w:val="20"/>
+        </w:rPr>
+        <w:br/>
+      </w:r>
+      <w:r>
+        <w:rPr>
+          <w:rFonts w:ascii="Helvetica" w:hAnsi="Helvetica" w:cs="Helvetica" w:hint="eastAsia"/>
+          <w:color w:val="000000"/>
+          <w:sz w:val="20"/>
+          <w:szCs w:val="20"/>
+          <w:shd w:val="clear" w:color="auto" w:fill="F5F5F5"/>
+        </w:rPr>
+        <w:t xml:space="preserve"> </w:t>
+      </w:r>
+      <w:r>
+        <w:rPr>
+          <w:rFonts w:ascii="Helvetica" w:hAnsi="Helvetica" w:cs="Helvetica"/>
+          <w:color w:val="000000"/>
+          <w:sz w:val="20"/>
+          <w:szCs w:val="20"/>
+          <w:shd w:val="clear" w:color="auto" w:fill="F5F5F5"/>
+        </w:rPr>
+        <w:t>  { </w:t>
+      </w:r>
+      <w:r>
+        <w:rPr>
+          <w:rFonts w:ascii="Helvetica" w:hAnsi="Helvetica" w:cs="Helvetica"/>
+          <w:color w:val="000000"/>
+          <w:sz w:val="20"/>
+          <w:szCs w:val="20"/>
+        </w:rPr>
+        <w:br/>
+      </w:r>
+      <w:r>
+        <w:rPr>
+          <w:rFonts w:ascii="Helvetica" w:hAnsi="Helvetica" w:cs="Helvetica"/>
+          <w:color w:val="000000"/>
+          <w:sz w:val="20"/>
+          <w:szCs w:val="20"/>
+          <w:shd w:val="clear" w:color="auto" w:fill="F5F5F5"/>
+        </w:rPr>
+        <w:t>  </w:t>
+      </w:r>
+      <w:r>
+        <w:rPr>
+          <w:rFonts w:ascii="Helvetica" w:hAnsi="Helvetica" w:cs="Helvetica" w:hint="eastAsia"/>
+          <w:color w:val="000000"/>
+          <w:sz w:val="20"/>
+          <w:szCs w:val="20"/>
+          <w:shd w:val="clear" w:color="auto" w:fill="F5F5F5"/>
+        </w:rPr>
+        <w:tab/>
+      </w:r>
+      <w:r>
+        <w:rPr>
+          <w:rFonts w:ascii="Helvetica" w:hAnsi="Helvetica" w:cs="Helvetica"/>
+          <w:color w:val="000000"/>
+          <w:sz w:val="20"/>
+          <w:szCs w:val="20"/>
+          <w:shd w:val="clear" w:color="auto" w:fill="F5F5F5"/>
+        </w:rPr>
+        <w:t xml:space="preserve">// </w:t>
+      </w:r>
+      <w:proofErr w:type="spellStart"/>
+      <w:r>
+        <w:rPr>
+          <w:rFonts w:ascii="Helvetica" w:hAnsi="Helvetica" w:cs="Helvetica" w:hint="eastAsia"/>
+          <w:color w:val="7030A0"/>
+          <w:sz w:val="20"/>
+          <w:szCs w:val="20"/>
+          <w:shd w:val="clear" w:color="auto" w:fill="F5F5F5"/>
+        </w:rPr>
+        <w:t>mysql</w:t>
+      </w:r>
+      <w:proofErr w:type="spellEnd"/>
+      <w:r>
+        <w:rPr>
+          <w:rFonts w:ascii="Helvetica" w:hAnsi="Helvetica" w:cs="Helvetica" w:hint="eastAsia"/>
+          <w:color w:val="7030A0"/>
+          <w:sz w:val="20"/>
+          <w:szCs w:val="20"/>
+          <w:shd w:val="clear" w:color="auto" w:fill="F5F5F5"/>
+        </w:rPr>
+        <w:t>連接字串</w:t>
+      </w:r>
+      <w:r>
+        <w:rPr>
+          <w:rFonts w:ascii="Helvetica" w:hAnsi="Helvetica" w:cs="Helvetica"/>
+          <w:color w:val="7030A0"/>
+          <w:sz w:val="20"/>
+          <w:szCs w:val="20"/>
+          <w:shd w:val="clear" w:color="auto" w:fill="F5F5F5"/>
+        </w:rPr>
+        <w:t> </w:t>
+      </w:r>
+    </w:p>
+    <w:p>
+      <w:pPr>
+        <w:ind w:left="480" w:firstLine="480"/>
+        <w:rPr>
+          <w:rFonts w:ascii="Helvetica" w:hAnsi="Helvetica" w:cs="Helvetica" w:hint="eastAsia"/>
+          <w:color w:val="0070C0"/>
+          <w:sz w:val="20"/>
+          <w:szCs w:val="20"/>
+        </w:rPr>
+      </w:pPr>
+      <w:r>
+        <w:rPr>
+          <w:rFonts w:ascii="Helvetica" w:hAnsi="Helvetica" w:cs="Helvetica"/>
+          <w:color w:val="0070C0"/>
+          <w:sz w:val="20"/>
+          <w:szCs w:val="20"/>
+        </w:rPr>
+        <w:t xml:space="preserve">// </w:t>
+      </w:r>
+      <w:proofErr w:type="spellStart"/>
+      <w:r>
+        <w:rPr>
+          <w:rFonts w:ascii="Helvetica" w:hAnsi="Helvetica" w:cs="Helvetica" w:hint="eastAsia"/>
+          <w:color w:val="0070C0"/>
+          <w:sz w:val="20"/>
+          <w:szCs w:val="20"/>
+        </w:rPr>
+        <w:t>sqlserver</w:t>
+      </w:r>
+      <w:proofErr w:type="spellEnd"/>
+      <w:r>
+        <w:rPr>
+          <w:rFonts w:ascii="Helvetica" w:hAnsi="Helvetica" w:cs="Helvetica" w:hint="eastAsia"/>
+          <w:color w:val="0070C0"/>
+          <w:sz w:val="20"/>
+          <w:szCs w:val="20"/>
+        </w:rPr>
+        <w:t>連接字串</w:t>
+      </w:r>
+      <w:r>
+        <w:rPr>
+          <w:rFonts w:ascii="Helvetica" w:hAnsi="Helvetica" w:cs="Helvetica"/>
+          <w:color w:val="0070C0"/>
+          <w:sz w:val="20"/>
+          <w:szCs w:val="20"/>
+        </w:rPr>
+        <w:t> </w:t>
+      </w:r>
+    </w:p>
+    <w:p>
+      <w:pPr>
+        <w:ind w:left="480" w:firstLineChars="200" w:firstLine="400"/>
+        <w:rPr>
+          <w:rFonts w:ascii="Helvetica" w:hAnsi="Helvetica" w:cs="Helvetica" w:hint="eastAsia"/>
+          <w:color w:val="7030A0"/>
+          <w:sz w:val="20"/>
+          <w:szCs w:val="20"/>
+          <w:shd w:val="clear" w:color="auto" w:fill="F5F5F5"/>
+        </w:rPr>
+      </w:pPr>
+      <w:r>
+        <w:rPr>
+          <w:rFonts w:ascii="Helvetica" w:hAnsi="Helvetica" w:cs="Helvetica" w:hint="eastAsia"/>
+          <w:color w:val="FF0000"/>
+          <w:sz w:val="20"/>
+          <w:szCs w:val="20"/>
+        </w:rPr>
+        <w:t>//Access</w:t>
+      </w:r>
+      <w:r>
+        <w:rPr>
+          <w:rFonts w:ascii="Helvetica" w:hAnsi="Helvetica" w:cs="Helvetica" w:hint="eastAsia"/>
+          <w:color w:val="FF0000"/>
+          <w:sz w:val="20"/>
+          <w:szCs w:val="20"/>
+        </w:rPr>
+        <w:t>連接字串</w:t>
+      </w:r>
+      <w:r>
+        <w:rPr>
+          <w:rFonts w:ascii="Helvetica" w:hAnsi="Helvetica" w:cs="Helvetica"/>
+          <w:color w:val="000000"/>
+          <w:sz w:val="20"/>
+          <w:szCs w:val="20"/>
+        </w:rPr>
+        <w:br/>
+      </w:r>
+      <w:r>
+        <w:rPr>
+          <w:rFonts w:ascii="Helvetica" w:hAnsi="Helvetica" w:cs="Helvetica"/>
+          <w:color w:val="000000"/>
+          <w:sz w:val="20"/>
+          <w:szCs w:val="20"/>
+          <w:shd w:val="clear" w:color="auto" w:fill="F5F5F5"/>
+        </w:rPr>
+        <w:t>   </w:t>
+      </w:r>
+      <w:r>
+        <w:rPr>
+          <w:rFonts w:ascii="Helvetica" w:hAnsi="Helvetica" w:cs="Helvetica"/>
+          <w:color w:val="000000"/>
+          <w:sz w:val="20"/>
+          <w:szCs w:val="20"/>
+          <w:shd w:val="clear" w:color="auto" w:fill="F5F5F5"/>
+        </w:rPr>
+        <w:t xml:space="preserve">String </w:t>
+      </w:r>
+      <w:proofErr w:type="spellStart"/>
+      <w:r>
+        <w:rPr>
+          <w:rFonts w:ascii="Helvetica" w:hAnsi="Helvetica" w:cs="Helvetica"/>
+          <w:color w:val="000000"/>
+          <w:sz w:val="20"/>
+          <w:szCs w:val="20"/>
+          <w:shd w:val="clear" w:color="auto" w:fill="F5F5F5"/>
+        </w:rPr>
+        <w:t>connName</w:t>
+      </w:r>
+      <w:proofErr w:type="spellEnd"/>
+      <w:r>
+        <w:rPr>
+          <w:rFonts w:ascii="Helvetica" w:hAnsi="Helvetica" w:cs="Helvetica"/>
+          <w:color w:val="000000"/>
+          <w:sz w:val="20"/>
+          <w:szCs w:val="20"/>
+          <w:shd w:val="clear" w:color="auto" w:fill="F5F5F5"/>
+        </w:rPr>
+        <w:t xml:space="preserve"> = </w:t>
+      </w:r>
+      <w:r>
+        <w:rPr>
+          <w:rFonts w:ascii="Helvetica" w:hAnsi="Helvetica" w:cs="Helvetica"/>
+          <w:color w:val="7030A0"/>
+          <w:sz w:val="20"/>
+          <w:szCs w:val="20"/>
+          <w:shd w:val="clear" w:color="auto" w:fill="F5F5F5"/>
+        </w:rPr>
+        <w:t>"jdbc:</w:t>
+      </w:r>
+      <w:proofErr w:type="gramStart"/>
+      <w:r>
+        <w:rPr>
+          <w:rFonts w:ascii="Helvetica" w:hAnsi="Helvetica" w:cs="Helvetica"/>
+          <w:color w:val="7030A0"/>
+          <w:sz w:val="20"/>
+          <w:szCs w:val="20"/>
+          <w:shd w:val="clear" w:color="auto" w:fill="F5F5F5"/>
+        </w:rPr>
+        <w:t>mysql</w:t>
+      </w:r>
+      <w:proofErr w:type="gramEnd"/>
+      <w:r>
+        <w:rPr>
+          <w:rFonts w:ascii="Helvetica" w:hAnsi="Helvetica" w:cs="Helvetica"/>
+          <w:color w:val="7030A0"/>
+          <w:sz w:val="20"/>
+          <w:szCs w:val="20"/>
+          <w:shd w:val="clear" w:color="auto" w:fill="F5F5F5"/>
+        </w:rPr>
+        <w:t>://localhost:3306/mysqldb?useUnicode=true&amp;characterEncoding=gb2312"; </w:t>
+      </w:r>
+    </w:p>
+    <w:p>
+      <w:pPr>
+        <w:ind w:firstLineChars="200" w:firstLine="400"/>
+        <w:rPr>
+          <w:rFonts w:ascii="Helvetica" w:hAnsi="Helvetica" w:cs="Helvetica" w:hint="eastAsia"/>
+          <w:color w:val="0070C0"/>
+          <w:sz w:val="20"/>
+          <w:szCs w:val="20"/>
+        </w:rPr>
+      </w:pPr>
+      <w:r>
+        <w:rPr>
+          <w:rFonts w:ascii="Helvetica" w:hAnsi="Helvetica" w:cs="Helvetica" w:hint="eastAsia"/>
+          <w:color w:val="0070C0"/>
+          <w:sz w:val="20"/>
+          <w:szCs w:val="20"/>
+        </w:rPr>
+        <w:t>//</w:t>
+      </w:r>
+      <w:r>
+        <w:rPr>
+          <w:rFonts w:ascii="Helvetica" w:hAnsi="Helvetica" w:cs="Helvetica"/>
+          <w:color w:val="0070C0"/>
+          <w:sz w:val="20"/>
+          <w:szCs w:val="20"/>
+        </w:rPr>
+        <w:t>"</w:t>
+      </w:r>
+      <w:proofErr w:type="spellStart"/>
+      <w:r>
+        <w:rPr>
+          <w:rFonts w:ascii="Helvetica" w:hAnsi="Helvetica" w:cs="Helvetica"/>
+          <w:color w:val="0070C0"/>
+          <w:sz w:val="20"/>
+          <w:szCs w:val="20"/>
+        </w:rPr>
+        <w:t>jdbc</w:t>
+      </w:r>
+      <w:proofErr w:type="gramStart"/>
+      <w:r>
+        <w:rPr>
+          <w:rFonts w:ascii="Helvetica" w:hAnsi="Helvetica" w:cs="Helvetica"/>
+          <w:color w:val="0070C0"/>
+          <w:sz w:val="20"/>
+          <w:szCs w:val="20"/>
+        </w:rPr>
+        <w:t>:sqlserver</w:t>
+      </w:r>
+      <w:proofErr w:type="spellEnd"/>
+      <w:proofErr w:type="gramEnd"/>
+      <w:r>
+        <w:rPr>
+          <w:rFonts w:ascii="Helvetica" w:hAnsi="Helvetica" w:cs="Helvetica"/>
+          <w:color w:val="0070C0"/>
+          <w:sz w:val="20"/>
+          <w:szCs w:val="20"/>
+        </w:rPr>
+        <w:t>://localhost:1433;databaseName=test";</w:t>
+      </w:r>
+    </w:p>
+    <w:p>
+      <w:pPr>
+        <w:ind w:firstLineChars="200" w:firstLine="400"/>
+        <w:rPr>
+          <w:rFonts w:ascii="Helvetica" w:hAnsi="Helvetica" w:cs="Helvetica" w:hint="eastAsia"/>
+          <w:color w:val="000000"/>
+          <w:sz w:val="20"/>
+          <w:szCs w:val="20"/>
+          <w:shd w:val="clear" w:color="auto" w:fill="F5F5F5"/>
+        </w:rPr>
+      </w:pPr>
+      <w:r>
+        <w:rPr>
+          <w:rFonts w:ascii="Helvetica" w:hAnsi="Helvetica" w:cs="Helvetica" w:hint="eastAsia"/>
+          <w:color w:val="FF0000"/>
+          <w:sz w:val="20"/>
+          <w:szCs w:val="20"/>
+        </w:rPr>
+        <w:t>//</w:t>
+      </w:r>
+      <w:r>
+        <w:rPr>
+          <w:rFonts w:ascii="Helvetica" w:hAnsi="Helvetica" w:cs="Helvetica"/>
+          <w:color w:val="FF0000"/>
+          <w:sz w:val="20"/>
+          <w:szCs w:val="20"/>
+        </w:rPr>
+        <w:t>"jdbc:ucanaccess://C:\\Users\\user\\Documents\\Database1.accdb";</w:t>
+      </w:r>
+      <w:r>
+        <w:rPr>
+          <w:rFonts w:ascii="Helvetica" w:hAnsi="Helvetica" w:cs="Helvetica"/>
+          <w:color w:val="FF0000"/>
+          <w:sz w:val="20"/>
+          <w:szCs w:val="20"/>
+        </w:rPr>
+        <w:br/>
+      </w:r>
+      <w:r>
+        <w:rPr>
+          <w:rFonts w:ascii="Helvetica" w:hAnsi="Helvetica" w:cs="Helvetica"/>
+          <w:color w:val="000000"/>
+          <w:sz w:val="20"/>
+          <w:szCs w:val="20"/>
+          <w:shd w:val="clear" w:color="auto" w:fill="F5F5F5"/>
+        </w:rPr>
+        <w:t xml:space="preserve">  // </w:t>
+      </w:r>
+      <w:r>
+        <w:rPr>
+          <w:rFonts w:ascii="Helvetica" w:hAnsi="Helvetica" w:cs="Helvetica" w:hint="eastAsia"/>
+          <w:color w:val="000000"/>
+          <w:sz w:val="20"/>
+          <w:szCs w:val="20"/>
+          <w:shd w:val="clear" w:color="auto" w:fill="F5F5F5"/>
+        </w:rPr>
+        <w:t>登入使用者名稱</w:t>
+      </w:r>
+      <w:r>
+        <w:rPr>
+          <w:rFonts w:ascii="Helvetica" w:hAnsi="Helvetica" w:cs="Helvetica"/>
+          <w:color w:val="000000"/>
+          <w:sz w:val="20"/>
+          <w:szCs w:val="20"/>
+          <w:shd w:val="clear" w:color="auto" w:fill="F5F5F5"/>
+        </w:rPr>
+        <w:t> </w:t>
+      </w:r>
+      <w:r>
+        <w:rPr>
+          <w:rFonts w:ascii="Helvetica" w:hAnsi="Helvetica" w:cs="Helvetica"/>
+          <w:color w:val="000000"/>
+          <w:sz w:val="20"/>
+          <w:szCs w:val="20"/>
+        </w:rPr>
+        <w:br/>
+      </w:r>
+      <w:r>
+        <w:rPr>
+          <w:rFonts w:ascii="Helvetica" w:hAnsi="Helvetica" w:cs="Helvetica"/>
+          <w:color w:val="000000"/>
+          <w:sz w:val="20"/>
+          <w:szCs w:val="20"/>
+          <w:shd w:val="clear" w:color="auto" w:fill="F5F5F5"/>
+        </w:rPr>
+        <w:t xml:space="preserve">    String </w:t>
+      </w:r>
+      <w:proofErr w:type="spellStart"/>
+      <w:r>
+        <w:rPr>
+          <w:rFonts w:ascii="Helvetica" w:hAnsi="Helvetica" w:cs="Helvetica"/>
+          <w:color w:val="000000"/>
+          <w:sz w:val="20"/>
+          <w:szCs w:val="20"/>
+          <w:shd w:val="clear" w:color="auto" w:fill="F5F5F5"/>
+        </w:rPr>
+        <w:t>dbUser</w:t>
+      </w:r>
+      <w:proofErr w:type="spellEnd"/>
+      <w:r>
+        <w:rPr>
+          <w:rFonts w:ascii="Helvetica" w:hAnsi="Helvetica" w:cs="Helvetica"/>
+          <w:color w:val="000000"/>
+          <w:sz w:val="20"/>
+          <w:szCs w:val="20"/>
+          <w:shd w:val="clear" w:color="auto" w:fill="F5F5F5"/>
+        </w:rPr>
+        <w:t xml:space="preserve"> = "root"; </w:t>
+      </w:r>
+      <w:r>
+        <w:rPr>
+          <w:rFonts w:ascii="Helvetica" w:hAnsi="Helvetica" w:cs="Helvetica"/>
+          <w:color w:val="000000"/>
+          <w:sz w:val="20"/>
+          <w:szCs w:val="20"/>
+        </w:rPr>
+        <w:br/>
+      </w:r>
+      <w:r>
+        <w:rPr>
+          <w:rFonts w:ascii="Helvetica" w:hAnsi="Helvetica" w:cs="Helvetica"/>
+          <w:color w:val="000000"/>
+          <w:sz w:val="20"/>
+          <w:szCs w:val="20"/>
+          <w:shd w:val="clear" w:color="auto" w:fill="F5F5F5"/>
+        </w:rPr>
+        <w:t xml:space="preserve">  // </w:t>
+      </w:r>
+      <w:r>
+        <w:rPr>
+          <w:rFonts w:ascii="Helvetica" w:hAnsi="Helvetica" w:cs="Helvetica" w:hint="eastAsia"/>
+          <w:color w:val="000000"/>
+          <w:sz w:val="20"/>
+          <w:szCs w:val="20"/>
+          <w:shd w:val="clear" w:color="auto" w:fill="F5F5F5"/>
+        </w:rPr>
+        <w:t>登陸密碼</w:t>
+      </w:r>
+      <w:r>
+        <w:rPr>
+          <w:rFonts w:ascii="Helvetica" w:hAnsi="Helvetica" w:cs="Helvetica"/>
+          <w:color w:val="000000"/>
+          <w:sz w:val="20"/>
+          <w:szCs w:val="20"/>
+          <w:shd w:val="clear" w:color="auto" w:fill="F5F5F5"/>
+        </w:rPr>
+        <w:t> </w:t>
+      </w:r>
+      <w:r>
+        <w:rPr>
+          <w:rFonts w:ascii="Helvetica" w:hAnsi="Helvetica" w:cs="Helvetica"/>
+          <w:color w:val="000000"/>
+          <w:sz w:val="20"/>
+          <w:szCs w:val="20"/>
+        </w:rPr>
+        <w:br/>
+      </w:r>
+      <w:r>
+        <w:rPr>
+          <w:rFonts w:ascii="Helvetica" w:hAnsi="Helvetica" w:cs="Helvetica"/>
+          <w:color w:val="000000"/>
+          <w:sz w:val="20"/>
+          <w:szCs w:val="20"/>
+          <w:shd w:val="clear" w:color="auto" w:fill="F5F5F5"/>
+        </w:rPr>
+        <w:t xml:space="preserve">    String </w:t>
+      </w:r>
+      <w:proofErr w:type="spellStart"/>
+      <w:r>
+        <w:rPr>
+          <w:rFonts w:ascii="Helvetica" w:hAnsi="Helvetica" w:cs="Helvetica"/>
+          <w:color w:val="000000"/>
+          <w:sz w:val="20"/>
+          <w:szCs w:val="20"/>
+          <w:shd w:val="clear" w:color="auto" w:fill="F5F5F5"/>
+        </w:rPr>
+        <w:t>dbPwd</w:t>
+      </w:r>
+      <w:proofErr w:type="spellEnd"/>
+      <w:r>
+        <w:rPr>
+          <w:rFonts w:ascii="Helvetica" w:hAnsi="Helvetica" w:cs="Helvetica"/>
+          <w:color w:val="000000"/>
+          <w:sz w:val="20"/>
+          <w:szCs w:val="20"/>
+          <w:shd w:val="clear" w:color="auto" w:fill="F5F5F5"/>
+        </w:rPr>
+        <w:t xml:space="preserve"> = "</w:t>
+      </w:r>
+      <w:r>
+        <w:rPr>
+          <w:rFonts w:ascii="Helvetica" w:hAnsi="Helvetica" w:cs="Helvetica" w:hint="eastAsia"/>
+          <w:color w:val="000000"/>
+          <w:sz w:val="20"/>
+          <w:szCs w:val="20"/>
+          <w:shd w:val="clear" w:color="auto" w:fill="F5F5F5"/>
+        </w:rPr>
+        <w:t>1234</w:t>
+      </w:r>
+      <w:r>
+        <w:rPr>
+          <w:rFonts w:ascii="Helvetica" w:hAnsi="Helvetica" w:cs="Helvetica"/>
+          <w:color w:val="000000"/>
+          <w:sz w:val="20"/>
+          <w:szCs w:val="20"/>
+          <w:shd w:val="clear" w:color="auto" w:fill="F5F5F5"/>
+        </w:rPr>
+        <w:t>"; </w:t>
+      </w:r>
+    </w:p>
+    <w:p>
+      <w:pPr>
+        <w:ind w:firstLineChars="200" w:firstLine="400"/>
+        <w:rPr>
+          <w:rFonts w:ascii="Helvetica" w:hAnsi="Helvetica" w:cs="Helvetica" w:hint="eastAsia"/>
+          <w:color w:val="000000"/>
+          <w:sz w:val="20"/>
+          <w:szCs w:val="20"/>
+        </w:rPr>
+      </w:pPr>
+    </w:p>
+    <w:p>
+      <w:pPr>
+        <w:ind w:left="480"/>
+        <w:rPr>
+          <w:rFonts w:ascii="Helvetica" w:hAnsi="Helvetica" w:cs="Helvetica" w:hint="eastAsia"/>
+          <w:color w:val="000000"/>
+          <w:sz w:val="20"/>
+          <w:szCs w:val="20"/>
+        </w:rPr>
+      </w:pPr>
+      <w:r>
+        <w:rPr>
+          <w:rFonts w:ascii="Helvetica" w:hAnsi="Helvetica" w:cs="Helvetica" w:hint="eastAsia"/>
+          <w:color w:val="000000"/>
+          <w:sz w:val="20"/>
+          <w:szCs w:val="20"/>
+        </w:rPr>
+        <w:t xml:space="preserve">   //</w:t>
+      </w:r>
+      <w:proofErr w:type="gramStart"/>
+      <w:r>
+        <w:rPr>
+          <w:rFonts w:ascii="Helvetica" w:hAnsi="Helvetica" w:cs="Helvetica" w:hint="eastAsia"/>
+          <w:color w:val="000000"/>
+          <w:sz w:val="20"/>
+          <w:szCs w:val="20"/>
+        </w:rPr>
+        <w:t>動態加載驅動</w:t>
+      </w:r>
+      <w:proofErr w:type="gramEnd"/>
+      <w:r>
+        <w:rPr>
+          <w:rFonts w:ascii="Helvetica" w:hAnsi="Helvetica" w:cs="Helvetica" w:hint="eastAsia"/>
+          <w:color w:val="000000"/>
+          <w:sz w:val="20"/>
+          <w:szCs w:val="20"/>
+        </w:rPr>
+        <w:t>類別</w:t>
+      </w:r>
+    </w:p>
+    <w:p>
+      <w:pPr>
+        <w:ind w:left="480"/>
+        <w:rPr>
+          <w:rFonts w:ascii="Helvetica" w:hAnsi="Helvetica" w:cs="Helvetica" w:hint="eastAsia"/>
+          <w:color w:val="7030A0"/>
+          <w:sz w:val="20"/>
+          <w:szCs w:val="20"/>
+          <w:shd w:val="clear" w:color="auto" w:fill="F5F5F5"/>
+        </w:rPr>
+      </w:pPr>
+      <w:r>
+        <w:rPr>
+          <w:rFonts w:ascii="Helvetica" w:hAnsi="Helvetica" w:cs="Helvetica"/>
+          <w:color w:val="000000"/>
+          <w:sz w:val="20"/>
+          <w:szCs w:val="20"/>
+          <w:shd w:val="clear" w:color="auto" w:fill="F5F5F5"/>
+        </w:rPr>
+        <w:t>   </w:t>
+      </w:r>
+      <w:r>
+        <w:rPr>
+          <w:rFonts w:ascii="Helvetica" w:hAnsi="Helvetica" w:cs="Helvetica"/>
+          <w:color w:val="7030A0"/>
+          <w:sz w:val="20"/>
+          <w:szCs w:val="20"/>
+          <w:shd w:val="clear" w:color="auto" w:fill="F5F5F5"/>
+        </w:rPr>
+        <w:t>   </w:t>
+      </w:r>
+      <w:proofErr w:type="spellStart"/>
+      <w:proofErr w:type="gramStart"/>
+      <w:r>
+        <w:rPr>
+          <w:rFonts w:ascii="Helvetica" w:hAnsi="Helvetica" w:cs="Helvetica"/>
+          <w:color w:val="7030A0"/>
+          <w:sz w:val="20"/>
+          <w:szCs w:val="20"/>
+          <w:shd w:val="clear" w:color="auto" w:fill="F5F5F5"/>
+        </w:rPr>
+        <w:t>Class.forName</w:t>
+      </w:r>
+      <w:proofErr w:type="spellEnd"/>
+      <w:r>
+        <w:rPr>
+          <w:rFonts w:ascii="Helvetica" w:hAnsi="Helvetica" w:cs="Helvetica"/>
+          <w:color w:val="7030A0"/>
+          <w:sz w:val="20"/>
+          <w:szCs w:val="20"/>
+          <w:shd w:val="clear" w:color="auto" w:fill="F5F5F5"/>
+        </w:rPr>
+        <w:t>(</w:t>
+      </w:r>
+      <w:proofErr w:type="gramEnd"/>
+      <w:r>
+        <w:rPr>
+          <w:rFonts w:ascii="Helvetica" w:hAnsi="Helvetica" w:cs="Helvetica"/>
+          <w:color w:val="7030A0"/>
+          <w:sz w:val="20"/>
+          <w:szCs w:val="20"/>
+          <w:shd w:val="clear" w:color="auto" w:fill="F5F5F5"/>
+        </w:rPr>
+        <w:t>"</w:t>
+      </w:r>
+      <w:proofErr w:type="spellStart"/>
+      <w:r>
+        <w:rPr>
+          <w:rFonts w:ascii="Helvetica" w:hAnsi="Helvetica" w:cs="Helvetica"/>
+          <w:color w:val="7030A0"/>
+          <w:sz w:val="20"/>
+          <w:szCs w:val="20"/>
+          <w:shd w:val="clear" w:color="auto" w:fill="F5F5F5"/>
+        </w:rPr>
+        <w:t>com.mysql.jdbc.Driver</w:t>
+      </w:r>
+      <w:proofErr w:type="spellEnd"/>
+      <w:r>
+        <w:rPr>
+          <w:rFonts w:ascii="Helvetica" w:hAnsi="Helvetica" w:cs="Helvetica"/>
+          <w:color w:val="7030A0"/>
+          <w:sz w:val="20"/>
+          <w:szCs w:val="20"/>
+          <w:shd w:val="clear" w:color="auto" w:fill="F5F5F5"/>
+        </w:rPr>
+        <w:t>"); </w:t>
+      </w:r>
+    </w:p>
+    <w:p>
+      <w:pPr>
+        <w:ind w:left="480"/>
+        <w:rPr>
+          <w:rFonts w:ascii="Helvetica" w:hAnsi="Helvetica" w:cs="Helvetica" w:hint="eastAsia"/>
+          <w:color w:val="FF0000"/>
+          <w:sz w:val="20"/>
+          <w:szCs w:val="20"/>
+          <w:shd w:val="clear" w:color="auto" w:fill="F5F5F5"/>
+        </w:rPr>
+      </w:pPr>
+      <w:r>
+        <w:rPr>
+          <w:rFonts w:ascii="Helvetica" w:hAnsi="Helvetica" w:cs="Helvetica"/>
+          <w:color w:val="FF0000"/>
+          <w:sz w:val="20"/>
+          <w:szCs w:val="20"/>
+          <w:shd w:val="clear" w:color="auto" w:fill="F5F5F5"/>
+        </w:rPr>
+        <w:t>  </w:t>
+      </w:r>
+      <w:r>
+        <w:rPr>
+          <w:rFonts w:ascii="Helvetica" w:hAnsi="Helvetica" w:cs="Helvetica" w:hint="eastAsia"/>
+          <w:color w:val="FF0000"/>
+          <w:sz w:val="20"/>
+          <w:szCs w:val="20"/>
+          <w:shd w:val="clear" w:color="auto" w:fill="F5F5F5"/>
+        </w:rPr>
+        <w:t xml:space="preserve"> </w:t>
+      </w:r>
+      <w:r>
+        <w:rPr>
+          <w:rFonts w:ascii="Helvetica" w:hAnsi="Helvetica" w:cs="Helvetica" w:hint="eastAsia"/>
+          <w:color w:val="0070C0"/>
+          <w:sz w:val="20"/>
+          <w:szCs w:val="20"/>
+          <w:shd w:val="clear" w:color="auto" w:fill="F5F5F5"/>
+        </w:rPr>
+        <w:t>//</w:t>
+      </w:r>
+      <w:proofErr w:type="gramStart"/>
+      <w:r>
+        <w:rPr>
+          <w:rFonts w:ascii="Helvetica" w:hAnsi="Helvetica" w:cs="Helvetica"/>
+          <w:color w:val="0070C0"/>
+          <w:sz w:val="20"/>
+          <w:szCs w:val="20"/>
+          <w:shd w:val="clear" w:color="auto" w:fill="F5F5F5"/>
+        </w:rPr>
+        <w:t>Class.forName(</w:t>
+      </w:r>
+      <w:proofErr w:type="gramEnd"/>
+      <w:r>
+        <w:rPr>
+          <w:rFonts w:ascii="Helvetica" w:hAnsi="Helvetica" w:cs="Helvetica"/>
+          <w:color w:val="0070C0"/>
+          <w:sz w:val="20"/>
+          <w:szCs w:val="20"/>
+          <w:shd w:val="clear" w:color="auto" w:fill="F5F5F5"/>
+        </w:rPr>
+        <w:t>"</w:t>
+      </w:r>
+      <w:r>
+        <w:rPr>
+          <w:rFonts w:ascii="Helvetica" w:hAnsi="Helvetica" w:cs="Helvetica"/>
+          <w:color w:val="0070C0"/>
+          <w:sz w:val="20"/>
+          <w:szCs w:val="20"/>
+          <w:shd w:val="clear" w:color="auto" w:fill="F5F5F5"/>
+        </w:rPr>
+        <w:t>com.microsoft.sqlserver.jdbc.SQLServerDriver</w:t>
+      </w:r>
+      <w:r>
+        <w:rPr>
+          <w:rFonts w:ascii="Helvetica" w:hAnsi="Helvetica" w:cs="Helvetica"/>
+          <w:color w:val="0070C0"/>
+          <w:sz w:val="20"/>
+          <w:szCs w:val="20"/>
+          <w:shd w:val="clear" w:color="auto" w:fill="F5F5F5"/>
+        </w:rPr>
+        <w:t>r"); </w:t>
+      </w:r>
+    </w:p>
+    <w:p>
+      <w:pPr>
+        <w:ind w:left="480"/>
+        <w:rPr>
+          <w:rFonts w:ascii="Helvetica" w:hAnsi="Helvetica" w:cs="Helvetica" w:hint="eastAsia"/>
+          <w:color w:val="FF0000"/>
+          <w:sz w:val="20"/>
+          <w:szCs w:val="20"/>
+          <w:shd w:val="clear" w:color="auto" w:fill="F5F5F5"/>
+        </w:rPr>
+      </w:pPr>
+      <w:r>
+        <w:rPr>
+          <w:rFonts w:ascii="Helvetica" w:hAnsi="Helvetica" w:cs="Helvetica"/>
+          <w:color w:val="000000"/>
+          <w:sz w:val="20"/>
+          <w:szCs w:val="20"/>
+          <w:shd w:val="clear" w:color="auto" w:fill="F5F5F5"/>
+        </w:rPr>
+        <w:t> </w:t>
+      </w:r>
+      <w:r>
+        <w:rPr>
+          <w:rFonts w:ascii="Helvetica" w:hAnsi="Helvetica" w:cs="Helvetica"/>
+          <w:color w:val="FF0000"/>
+          <w:sz w:val="20"/>
+          <w:szCs w:val="20"/>
+          <w:shd w:val="clear" w:color="auto" w:fill="F5F5F5"/>
+        </w:rPr>
+        <w:t>    </w:t>
+      </w:r>
+      <w:r>
+        <w:rPr>
+          <w:rFonts w:ascii="Helvetica" w:hAnsi="Helvetica" w:cs="Helvetica" w:hint="eastAsia"/>
+          <w:color w:val="FF0000"/>
+          <w:sz w:val="20"/>
+          <w:szCs w:val="20"/>
+          <w:shd w:val="clear" w:color="auto" w:fill="F5F5F5"/>
+        </w:rPr>
+        <w:t>//</w:t>
+      </w:r>
+      <w:proofErr w:type="spellStart"/>
+      <w:proofErr w:type="gramStart"/>
+      <w:r>
+        <w:rPr>
+          <w:rFonts w:ascii="Helvetica" w:hAnsi="Helvetica" w:cs="Helvetica"/>
+          <w:color w:val="FF0000"/>
+          <w:sz w:val="20"/>
+          <w:szCs w:val="20"/>
+          <w:shd w:val="clear" w:color="auto" w:fill="F5F5F5"/>
+        </w:rPr>
+        <w:t>Class.forName</w:t>
+      </w:r>
+      <w:proofErr w:type="spellEnd"/>
+      <w:r>
+        <w:rPr>
+          <w:rFonts w:ascii="Helvetica" w:hAnsi="Helvetica" w:cs="Helvetica"/>
+          <w:color w:val="FF0000"/>
+          <w:sz w:val="20"/>
+          <w:szCs w:val="20"/>
+          <w:shd w:val="clear" w:color="auto" w:fill="F5F5F5"/>
+        </w:rPr>
+        <w:t>(</w:t>
+      </w:r>
+      <w:proofErr w:type="gramEnd"/>
+      <w:r>
+        <w:rPr>
+          <w:rFonts w:ascii="Helvetica" w:hAnsi="Helvetica" w:cs="Helvetica"/>
+          <w:color w:val="FF0000"/>
+          <w:sz w:val="20"/>
+          <w:szCs w:val="20"/>
+          <w:shd w:val="clear" w:color="auto" w:fill="F5F5F5"/>
+        </w:rPr>
+        <w:t>"</w:t>
+      </w:r>
+      <w:proofErr w:type="spellStart"/>
+      <w:r>
+        <w:rPr>
+          <w:rFonts w:ascii="Helvetica" w:hAnsi="Helvetica" w:cs="Helvetica"/>
+          <w:color w:val="FF0000"/>
+          <w:sz w:val="20"/>
+          <w:szCs w:val="20"/>
+          <w:shd w:val="clear" w:color="auto" w:fill="F5F5F5"/>
+        </w:rPr>
+        <w:t>sun.jdbc.odbc.JdbcOdbcDriver</w:t>
+      </w:r>
+      <w:proofErr w:type="spellEnd"/>
+      <w:r>
+        <w:rPr>
+          <w:rFonts w:ascii="Helvetica" w:hAnsi="Helvetica" w:cs="Helvetica"/>
+          <w:color w:val="FF0000"/>
+          <w:sz w:val="20"/>
+          <w:szCs w:val="20"/>
+          <w:shd w:val="clear" w:color="auto" w:fill="F5F5F5"/>
+        </w:rPr>
+        <w:t>"); </w:t>
+      </w:r>
+    </w:p>
+    <w:p>
+      <w:pPr>
+        <w:ind w:left="480"/>
+        <w:rPr>
+          <w:rFonts w:ascii="Helvetica" w:hAnsi="Helvetica" w:cs="Helvetica"/>
+          <w:color w:val="333333"/>
+          <w:szCs w:val="24"/>
+          <w:shd w:val="clear" w:color="auto" w:fill="F4F4F4"/>
+        </w:rPr>
+      </w:pPr>
+      <w:r>
+        <w:rPr>
+          <w:rFonts w:ascii="Helvetica" w:hAnsi="Helvetica" w:cs="Helvetica" w:hint="eastAsia"/>
+          <w:color w:val="7030A0"/>
+          <w:sz w:val="20"/>
+          <w:szCs w:val="20"/>
+          <w:shd w:val="clear" w:color="auto" w:fill="F5F5F5"/>
+        </w:rPr>
+        <w:t xml:space="preserve">   </w:t>
+      </w:r>
+      <w:r>
+        <w:rPr>
+          <w:rFonts w:ascii="Helvetica" w:hAnsi="Helvetica" w:cs="Helvetica"/>
+          <w:color w:val="7030A0"/>
+          <w:sz w:val="20"/>
+          <w:szCs w:val="20"/>
+        </w:rPr>
+        <w:br/>
+      </w:r>
+      <w:r>
+        <w:rPr>
+          <w:rFonts w:ascii="Helvetica" w:hAnsi="Helvetica" w:cs="Helvetica"/>
+          <w:color w:val="000000"/>
+          <w:sz w:val="20"/>
+          <w:szCs w:val="20"/>
+          <w:shd w:val="clear" w:color="auto" w:fill="F5F5F5"/>
+        </w:rPr>
+        <w:t xml:space="preserve">  // </w:t>
+      </w:r>
+      <w:r>
+        <w:rPr>
+          <w:rFonts w:ascii="Helvetica" w:hAnsi="Helvetica" w:cs="Helvetica"/>
+          <w:color w:val="000000"/>
+          <w:sz w:val="20"/>
+          <w:szCs w:val="20"/>
+          <w:shd w:val="clear" w:color="auto" w:fill="F5F5F5"/>
+        </w:rPr>
+        <w:t>生成</w:t>
+      </w:r>
+      <w:r>
+        <w:rPr>
+          <w:rFonts w:ascii="Helvetica" w:hAnsi="Helvetica" w:cs="Helvetica" w:hint="eastAsia"/>
+          <w:color w:val="000000"/>
+          <w:sz w:val="20"/>
+          <w:szCs w:val="20"/>
+          <w:shd w:val="clear" w:color="auto" w:fill="F5F5F5"/>
+        </w:rPr>
+        <w:t>連接</w:t>
+      </w:r>
+      <w:r>
+        <w:rPr>
+          <w:rFonts w:ascii="Helvetica" w:hAnsi="Helvetica" w:cs="Helvetica"/>
+          <w:color w:val="000000"/>
+          <w:sz w:val="20"/>
+          <w:szCs w:val="20"/>
+          <w:shd w:val="clear" w:color="auto" w:fill="F5F5F5"/>
+        </w:rPr>
+        <w:t> </w:t>
+      </w:r>
+      <w:r>
+        <w:rPr>
+          <w:rFonts w:ascii="Helvetica" w:hAnsi="Helvetica" w:cs="Helvetica"/>
+          <w:color w:val="000000"/>
+          <w:sz w:val="20"/>
+          <w:szCs w:val="20"/>
+        </w:rPr>
+        <w:br/>
+      </w:r>
+      <w:r>
+        <w:rPr>
+          <w:rFonts w:ascii="Helvetica" w:hAnsi="Helvetica" w:cs="Helvetica"/>
+          <w:color w:val="000000"/>
+          <w:sz w:val="20"/>
+          <w:szCs w:val="20"/>
+          <w:shd w:val="clear" w:color="auto" w:fill="F5F5F5"/>
+        </w:rPr>
+        <w:t xml:space="preserve">    Connection con = </w:t>
+      </w:r>
+      <w:proofErr w:type="spellStart"/>
+      <w:r>
+        <w:rPr>
+          <w:rFonts w:ascii="Helvetica" w:hAnsi="Helvetica" w:cs="Helvetica"/>
+          <w:color w:val="000000"/>
+          <w:sz w:val="20"/>
+          <w:szCs w:val="20"/>
+          <w:shd w:val="clear" w:color="auto" w:fill="F5F5F5"/>
+        </w:rPr>
+        <w:t>DriverManager.</w:t>
+      </w:r>
+      <w:proofErr w:type="gramStart"/>
+      <w:r>
+        <w:rPr>
+          <w:rFonts w:ascii="Helvetica" w:hAnsi="Helvetica" w:cs="Helvetica"/>
+          <w:color w:val="000000"/>
+          <w:sz w:val="20"/>
+          <w:szCs w:val="20"/>
+          <w:shd w:val="clear" w:color="auto" w:fill="F5F5F5"/>
+        </w:rPr>
+        <w:t>getConnection</w:t>
+      </w:r>
+      <w:proofErr w:type="spellEnd"/>
+      <w:r>
+        <w:rPr>
+          <w:rFonts w:ascii="Helvetica" w:hAnsi="Helvetica" w:cs="Helvetica"/>
+          <w:color w:val="000000"/>
+          <w:sz w:val="20"/>
+          <w:szCs w:val="20"/>
+          <w:shd w:val="clear" w:color="auto" w:fill="F5F5F5"/>
+        </w:rPr>
+        <w:t>(</w:t>
+      </w:r>
+      <w:proofErr w:type="spellStart"/>
+      <w:proofErr w:type="gramEnd"/>
+      <w:r>
+        <w:rPr>
+          <w:rFonts w:ascii="Helvetica" w:hAnsi="Helvetica" w:cs="Helvetica"/>
+          <w:color w:val="000000"/>
+          <w:sz w:val="20"/>
+          <w:szCs w:val="20"/>
+          <w:shd w:val="clear" w:color="auto" w:fill="F5F5F5"/>
+        </w:rPr>
+        <w:t>connName</w:t>
+      </w:r>
+      <w:proofErr w:type="spellEnd"/>
+      <w:r>
+        <w:rPr>
+          <w:rFonts w:ascii="Helvetica" w:hAnsi="Helvetica" w:cs="Helvetica"/>
+          <w:color w:val="000000"/>
+          <w:sz w:val="20"/>
+          <w:szCs w:val="20"/>
+          <w:shd w:val="clear" w:color="auto" w:fill="F5F5F5"/>
+        </w:rPr>
+        <w:t xml:space="preserve">, </w:t>
+      </w:r>
+      <w:proofErr w:type="spellStart"/>
+      <w:r>
+        <w:rPr>
+          <w:rFonts w:ascii="Helvetica" w:hAnsi="Helvetica" w:cs="Helvetica"/>
+          <w:color w:val="000000"/>
+          <w:sz w:val="20"/>
+          <w:szCs w:val="20"/>
+          <w:shd w:val="clear" w:color="auto" w:fill="F5F5F5"/>
+        </w:rPr>
+        <w:t>dbUser</w:t>
+      </w:r>
+      <w:proofErr w:type="spellEnd"/>
+      <w:r>
+        <w:rPr>
+          <w:rFonts w:ascii="Helvetica" w:hAnsi="Helvetica" w:cs="Helvetica"/>
+          <w:color w:val="000000"/>
+          <w:sz w:val="20"/>
+          <w:szCs w:val="20"/>
+          <w:shd w:val="clear" w:color="auto" w:fill="F5F5F5"/>
+        </w:rPr>
+        <w:t xml:space="preserve">, </w:t>
+      </w:r>
+      <w:proofErr w:type="spellStart"/>
+      <w:r>
+        <w:rPr>
+          <w:rFonts w:ascii="Helvetica" w:hAnsi="Helvetica" w:cs="Helvetica"/>
+          <w:color w:val="000000"/>
+          <w:sz w:val="20"/>
+          <w:szCs w:val="20"/>
+          <w:shd w:val="clear" w:color="auto" w:fill="F5F5F5"/>
+        </w:rPr>
+        <w:t>dbPwd</w:t>
+      </w:r>
+      <w:proofErr w:type="spellEnd"/>
+      <w:r>
+        <w:rPr>
+          <w:rFonts w:ascii="Helvetica" w:hAnsi="Helvetica" w:cs="Helvetica"/>
+          <w:color w:val="000000"/>
+          <w:sz w:val="20"/>
+          <w:szCs w:val="20"/>
+          <w:shd w:val="clear" w:color="auto" w:fill="F5F5F5"/>
+        </w:rPr>
+        <w:t>); </w:t>
+      </w:r>
+      <w:r>
+        <w:rPr>
+          <w:rFonts w:ascii="Helvetica" w:hAnsi="Helvetica" w:cs="Helvetica"/>
+          <w:color w:val="000000"/>
+          <w:sz w:val="20"/>
+          <w:szCs w:val="20"/>
+        </w:rPr>
+        <w:br/>
+      </w:r>
+      <w:r>
+        <w:rPr>
+          <w:rFonts w:ascii="Helvetica" w:hAnsi="Helvetica" w:cs="Helvetica"/>
+          <w:color w:val="000000"/>
+          <w:sz w:val="20"/>
+          <w:szCs w:val="20"/>
+        </w:rPr>
+        <w:br/>
+      </w:r>
+      <w:r>
+        <w:rPr>
+          <w:rFonts w:ascii="Helvetica" w:hAnsi="Helvetica" w:cs="Helvetica"/>
+          <w:color w:val="000000"/>
+          <w:sz w:val="20"/>
+          <w:szCs w:val="20"/>
+          <w:shd w:val="clear" w:color="auto" w:fill="F5F5F5"/>
+        </w:rPr>
+        <w:t>    return con; </w:t>
+      </w:r>
+      <w:r>
+        <w:rPr>
+          <w:rFonts w:ascii="Helvetica" w:hAnsi="Helvetica" w:cs="Helvetica"/>
+          <w:color w:val="000000"/>
+          <w:sz w:val="20"/>
+          <w:szCs w:val="20"/>
+        </w:rPr>
+        <w:br/>
+      </w:r>
+      <w:r>
+        <w:rPr>
+          <w:rFonts w:ascii="Helvetica" w:hAnsi="Helvetica" w:cs="Helvetica"/>
+          <w:color w:val="000000"/>
+          <w:sz w:val="20"/>
+          <w:szCs w:val="20"/>
+        </w:rPr>
+        <w:br/>
+      </w:r>
+      <w:r>
+        <w:rPr>
+          <w:rFonts w:ascii="Helvetica" w:hAnsi="Helvetica" w:cs="Helvetica"/>
+          <w:color w:val="000000"/>
+          <w:sz w:val="20"/>
+          <w:szCs w:val="20"/>
+          <w:shd w:val="clear" w:color="auto" w:fill="F5F5F5"/>
+        </w:rPr>
+        <w:t>  }catch(Exception e) </w:t>
+      </w:r>
+      <w:r>
+        <w:rPr>
+          <w:rFonts w:ascii="Helvetica" w:hAnsi="Helvetica" w:cs="Helvetica"/>
+          <w:color w:val="000000"/>
+          <w:sz w:val="20"/>
+          <w:szCs w:val="20"/>
+        </w:rPr>
+        <w:br/>
+      </w:r>
+      <w:r>
+        <w:rPr>
+          <w:rFonts w:ascii="Helvetica" w:hAnsi="Helvetica" w:cs="Helvetica"/>
+          <w:color w:val="000000"/>
+          <w:sz w:val="20"/>
+          <w:szCs w:val="20"/>
+          <w:shd w:val="clear" w:color="auto" w:fill="F5F5F5"/>
+        </w:rPr>
+        <w:t>  { </w:t>
+      </w:r>
+      <w:r>
+        <w:rPr>
+          <w:rFonts w:ascii="Helvetica" w:hAnsi="Helvetica" w:cs="Helvetica"/>
+          <w:color w:val="000000"/>
+          <w:sz w:val="20"/>
+          <w:szCs w:val="20"/>
+        </w:rPr>
+        <w:br/>
+      </w:r>
+      <w:r>
+        <w:rPr>
+          <w:rFonts w:ascii="Helvetica" w:hAnsi="Helvetica" w:cs="Helvetica"/>
+          <w:color w:val="000000"/>
+          <w:sz w:val="20"/>
+          <w:szCs w:val="20"/>
+          <w:shd w:val="clear" w:color="auto" w:fill="F5F5F5"/>
+        </w:rPr>
+        <w:t xml:space="preserve">   </w:t>
+      </w:r>
+      <w:proofErr w:type="spellStart"/>
+      <w:r>
+        <w:rPr>
+          <w:rFonts w:ascii="Helvetica" w:hAnsi="Helvetica" w:cs="Helvetica"/>
+          <w:color w:val="000000"/>
+          <w:sz w:val="20"/>
+          <w:szCs w:val="20"/>
+          <w:shd w:val="clear" w:color="auto" w:fill="F5F5F5"/>
+        </w:rPr>
+        <w:t>System.err.println</w:t>
+      </w:r>
+      <w:proofErr w:type="spellEnd"/>
+      <w:r>
+        <w:rPr>
+          <w:rFonts w:ascii="Helvetica" w:hAnsi="Helvetica" w:cs="Helvetica"/>
+          <w:color w:val="000000"/>
+          <w:sz w:val="20"/>
+          <w:szCs w:val="20"/>
+          <w:shd w:val="clear" w:color="auto" w:fill="F5F5F5"/>
+        </w:rPr>
+        <w:t>("Connection the database is wrong  !!"); </w:t>
+      </w:r>
+      <w:r>
+        <w:rPr>
+          <w:rFonts w:ascii="Helvetica" w:hAnsi="Helvetica" w:cs="Helvetica"/>
+          <w:color w:val="000000"/>
+          <w:sz w:val="20"/>
+          <w:szCs w:val="20"/>
+        </w:rPr>
+        <w:br/>
+      </w:r>
+      <w:r>
+        <w:rPr>
+          <w:rFonts w:ascii="Helvetica" w:hAnsi="Helvetica" w:cs="Helvetica"/>
+          <w:color w:val="000000"/>
+          <w:sz w:val="20"/>
+          <w:szCs w:val="20"/>
+          <w:shd w:val="clear" w:color="auto" w:fill="F5F5F5"/>
+        </w:rPr>
+        <w:t>   return null; </w:t>
+      </w:r>
+      <w:r>
+        <w:rPr>
+          <w:rFonts w:ascii="Helvetica" w:hAnsi="Helvetica" w:cs="Helvetica"/>
+          <w:color w:val="000000"/>
+          <w:sz w:val="20"/>
+          <w:szCs w:val="20"/>
+        </w:rPr>
+        <w:br/>
+      </w:r>
+      <w:r>
+        <w:rPr>
+          <w:rFonts w:ascii="Helvetica" w:hAnsi="Helvetica" w:cs="Helvetica"/>
+          <w:color w:val="000000"/>
+          <w:sz w:val="20"/>
+          <w:szCs w:val="20"/>
+          <w:shd w:val="clear" w:color="auto" w:fill="F5F5F5"/>
+        </w:rPr>
+        <w:t>  } </w:t>
+      </w:r>
     </w:p>
     <w:p>
       <w:pPr>
@@ -703,7 +2163,7 @@
         </w:numPr>
         <w:ind w:leftChars="0"/>
         <w:rPr>
-          <w:rFonts w:ascii="Times New Roman" w:hAnsi="Times New Roman" w:cs="Times New Roman" w:hint="eastAsia"/>
+          <w:rFonts w:ascii="Times New Roman" w:hAnsi="Times New Roman" w:cs="Times New Roman"/>
           <w:szCs w:val="24"/>
         </w:rPr>
       </w:pPr>
@@ -731,7 +2191,7 @@
         </w:numPr>
         <w:ind w:leftChars="0"/>
         <w:rPr>
-          <w:rFonts w:ascii="Helvetica" w:hAnsi="Helvetica" w:cs="Helvetica" w:hint="eastAsia"/>
+          <w:rFonts w:ascii="Helvetica" w:hAnsi="Helvetica" w:cs="Helvetica"/>
           <w:color w:val="333333"/>
           <w:szCs w:val="24"/>
           <w:shd w:val="clear" w:color="auto" w:fill="F4F4F4"/>
@@ -757,11 +2217,6 @@
       </w:r>
     </w:p>
     <w:p>
-      <w:pPr>
-        <w:rPr>
-          <w:rFonts w:hint="eastAsia"/>
-        </w:rPr>
-      </w:pPr>
       <w:r>
         <w:rPr>
           <w:rFonts w:hint="eastAsia"/>
@@ -962,7 +2417,6 @@
       <w:pPr>
         <w:rPr>
           <w:rStyle w:val="HTML"/>
-          <w:rFonts w:hint="eastAsia"/>
           <w:color w:val="000000"/>
           <w:sz w:val="20"/>
           <w:szCs w:val="20"/>
@@ -1032,6 +2486,17 @@
         <w:t>");</w:t>
       </w:r>
     </w:p>
+    <w:p/>
+    <w:p/>
+    <w:p/>
+    <w:p/>
+    <w:p/>
+    <w:p/>
+    <w:p/>
+    <w:p/>
+    <w:p/>
+    <w:p/>
+    <w:p/>
     <w:p>
       <w:pPr>
         <w:rPr>
@@ -1067,100 +2532,60 @@
         </w:rPr>
       </w:pPr>
     </w:p>
-    <w:p>
-      <w:pPr>
-        <w:rPr>
-          <w:rFonts w:hint="eastAsia"/>
-        </w:rPr>
-      </w:pPr>
-    </w:p>
-    <w:p>
-      <w:pPr>
-        <w:rPr>
-          <w:rFonts w:hint="eastAsia"/>
-        </w:rPr>
-      </w:pPr>
-    </w:p>
-    <w:p>
-      <w:pPr>
-        <w:rPr>
-          <w:rFonts w:hint="eastAsia"/>
-        </w:rPr>
-      </w:pPr>
-    </w:p>
-    <w:p>
-      <w:pPr>
-        <w:rPr>
-          <w:rFonts w:hint="eastAsia"/>
-        </w:rPr>
-      </w:pPr>
-    </w:p>
-    <w:p>
-      <w:pPr>
-        <w:rPr>
-          <w:rFonts w:hint="eastAsia"/>
-        </w:rPr>
-      </w:pPr>
-    </w:p>
-    <w:p>
-      <w:pPr>
-        <w:rPr>
-          <w:rFonts w:hint="eastAsia"/>
-        </w:rPr>
-      </w:pPr>
-    </w:p>
-    <w:p>
-      <w:pPr>
-        <w:rPr>
-          <w:rFonts w:hint="eastAsia"/>
-        </w:rPr>
-      </w:pPr>
-    </w:p>
-    <w:p>
-      <w:pPr>
+    <w:p/>
+    <w:p>
+      <w:pPr>
+        <w:rPr>
+          <w:rFonts w:ascii="Times New Roman" w:hAnsi="Times New Roman" w:cs="Times New Roman"/>
+          <w:b/>
+          <w:sz w:val="28"/>
+          <w:szCs w:val="28"/>
+        </w:rPr>
+      </w:pPr>
+      <w:r>
         <w:rPr>
           <w:rFonts w:ascii="Times New Roman" w:hAnsi="Times New Roman" w:cs="Times New Roman" w:hint="eastAsia"/>
           <w:b/>
-        </w:rPr>
-      </w:pPr>
+          <w:sz w:val="28"/>
+          <w:szCs w:val="28"/>
+        </w:rPr>
+        <w:lastRenderedPageBreak/>
+        <w:t xml:space="preserve">2. </w:t>
+      </w:r>
       <w:r>
         <w:rPr>
           <w:rFonts w:ascii="Times New Roman" w:hAnsi="Times New Roman" w:cs="Times New Roman" w:hint="eastAsia"/>
           <w:b/>
-        </w:rPr>
-        <w:lastRenderedPageBreak/>
-        <w:t xml:space="preserve">2. </w:t>
-      </w:r>
+          <w:sz w:val="28"/>
+          <w:szCs w:val="28"/>
+        </w:rPr>
+        <w:t>通過</w:t>
+      </w:r>
+      <w:proofErr w:type="spellStart"/>
       <w:r>
         <w:rPr>
           <w:rFonts w:ascii="Times New Roman" w:hAnsi="Times New Roman" w:cs="Times New Roman" w:hint="eastAsia"/>
           <w:b/>
-        </w:rPr>
-        <w:t>通過</w:t>
-      </w:r>
-      <w:proofErr w:type="spellStart"/>
+          <w:sz w:val="28"/>
+          <w:szCs w:val="28"/>
+        </w:rPr>
+        <w:t>jdbc-odbc</w:t>
+      </w:r>
+      <w:proofErr w:type="spellEnd"/>
       <w:r>
         <w:rPr>
           <w:rFonts w:ascii="Times New Roman" w:hAnsi="Times New Roman" w:cs="Times New Roman" w:hint="eastAsia"/>
           <w:b/>
-        </w:rPr>
-        <w:t>jdbc-odbc</w:t>
-      </w:r>
-      <w:proofErr w:type="spellEnd"/>
-      <w:r>
-        <w:rPr>
-          <w:rFonts w:ascii="Times New Roman" w:hAnsi="Times New Roman" w:cs="Times New Roman" w:hint="eastAsia"/>
-          <w:b/>
+          <w:sz w:val="28"/>
+          <w:szCs w:val="28"/>
         </w:rPr>
         <w:t>橋接來實現</w:t>
       </w:r>
-      <w:bookmarkStart w:id="0" w:name="_GoBack"/>
-      <w:bookmarkEnd w:id="0"/>
-    </w:p>
-    <w:p>
-      <w:pPr>
-        <w:rPr>
-          <w:rFonts w:ascii="Times New Roman" w:hAnsi="Times New Roman" w:cs="Times New Roman" w:hint="eastAsia"/>
+    </w:p>
+    <w:p>
+      <w:pPr>
+        <w:rPr>
+          <w:rFonts w:ascii="Times New Roman" w:hAnsi="Times New Roman" w:cs="Times New Roman"/>
         </w:rPr>
       </w:pPr>
     </w:p>
@@ -1173,7 +2598,7 @@
         </w:numPr>
         <w:ind w:leftChars="0"/>
         <w:rPr>
-          <w:rFonts w:ascii="Helvetica" w:hAnsi="Helvetica" w:cs="Helvetica" w:hint="eastAsia"/>
+          <w:rFonts w:ascii="Helvetica" w:hAnsi="Helvetica" w:cs="Helvetica"/>
           <w:color w:val="333333"/>
           <w:szCs w:val="24"/>
           <w:shd w:val="clear" w:color="auto" w:fill="F4F4F4"/>
@@ -1246,11 +2671,6 @@
       </w:r>
     </w:p>
     <w:p>
-      <w:pPr>
-        <w:rPr>
-          <w:rFonts w:hint="eastAsia"/>
-        </w:rPr>
-      </w:pPr>
       <w:r>
         <w:rPr>
           <w:rFonts w:hint="eastAsia"/>
@@ -1315,7 +2735,7 @@
         </w:numPr>
         <w:ind w:leftChars="0"/>
         <w:rPr>
-          <w:rFonts w:ascii="Helvetica" w:hAnsi="Helvetica" w:cs="Helvetica" w:hint="eastAsia"/>
+          <w:rFonts w:ascii="Helvetica" w:hAnsi="Helvetica" w:cs="Helvetica"/>
           <w:color w:val="333333"/>
           <w:szCs w:val="24"/>
           <w:shd w:val="clear" w:color="auto" w:fill="F4F4F4"/>
@@ -1348,9 +2768,6 @@
           <w:numId w:val="7"/>
         </w:numPr>
         <w:ind w:leftChars="0"/>
-        <w:rPr>
-          <w:rFonts w:hint="eastAsia"/>
-        </w:rPr>
       </w:pPr>
       <w:r>
         <w:rPr>
@@ -1364,7 +2781,7 @@
         <w:pStyle w:val="a8"/>
         <w:ind w:leftChars="0" w:left="960"/>
         <w:rPr>
-          <w:rFonts w:ascii="Helvetica" w:hAnsi="Helvetica" w:cs="Helvetica" w:hint="eastAsia"/>
+          <w:rFonts w:ascii="Helvetica" w:hAnsi="Helvetica" w:cs="Helvetica"/>
           <w:color w:val="333333"/>
           <w:sz w:val="20"/>
           <w:szCs w:val="20"/>
@@ -1456,28 +2873,28 @@
         <w:t>");</w:t>
       </w:r>
     </w:p>
-    <w:p>
-      <w:pPr>
-        <w:rPr>
-          <w:rFonts w:hint="eastAsia"/>
-        </w:rPr>
-      </w:pPr>
-    </w:p>
-    <w:p>
-      <w:pPr>
+    <w:p/>
+    <w:p>
+      <w:pPr>
+        <w:rPr>
+          <w:rFonts w:ascii="Times New Roman" w:hAnsi="Times New Roman" w:cs="Times New Roman"/>
+          <w:sz w:val="32"/>
+          <w:szCs w:val="32"/>
+        </w:rPr>
+      </w:pPr>
+      <w:r>
         <w:rPr>
           <w:rFonts w:ascii="Times New Roman" w:hAnsi="Times New Roman" w:cs="Times New Roman" w:hint="eastAsia"/>
-        </w:rPr>
-      </w:pPr>
+          <w:sz w:val="32"/>
+          <w:szCs w:val="32"/>
+        </w:rPr>
+        <w:t>注意</w:t>
+      </w:r>
       <w:r>
         <w:rPr>
           <w:rFonts w:ascii="Times New Roman" w:hAnsi="Times New Roman" w:cs="Times New Roman" w:hint="eastAsia"/>
-        </w:rPr>
-        <w:t>注意</w:t>
-      </w:r>
-      <w:r>
-        <w:rPr>
-          <w:rFonts w:ascii="Times New Roman" w:hAnsi="Times New Roman" w:cs="Times New Roman" w:hint="eastAsia"/>
+          <w:sz w:val="32"/>
+          <w:szCs w:val="32"/>
         </w:rPr>
         <w:t>:</w:t>
       </w:r>
@@ -1524,6 +2941,9 @@
           <w:numId w:val="5"/>
         </w:numPr>
         <w:ind w:leftChars="0"/>
+        <w:rPr>
+          <w:rFonts w:hint="eastAsia"/>
+        </w:rPr>
       </w:pPr>
       <w:r>
         <w:rPr>
@@ -1575,130 +2995,155 @@
         <w:t>可能會遇到這錯誤訊息：</w:t>
       </w:r>
       <w:r>
+        <w:t xml:space="preserve"> [Microsoft][ODBC </w:t>
+      </w:r>
+      <w:r>
+        <w:t>驅動程式管理員</w:t>
+      </w:r>
+      <w:r>
+        <w:t xml:space="preserve">] </w:t>
+      </w:r>
+      <w:r>
+        <w:t>找不到資料來源名稱且未指定預設的驅動程式</w:t>
+      </w:r>
+      <w:r>
+        <w:t> </w:t>
+      </w:r>
+      <w:r>
+        <w:rPr>
+          <w:rFonts w:hint="eastAsia"/>
+        </w:rPr>
+        <w:t>，記得安裝</w:t>
+      </w:r>
+      <w:r>
+        <w:t> 2007 Office System Driver</w:t>
+      </w:r>
+      <w:r>
+        <w:rPr>
+          <w:rFonts w:hint="eastAsia"/>
+        </w:rPr>
+        <w:t>即可解決</w:t>
+      </w:r>
+    </w:p>
+    <w:p>
+      <w:pPr>
+        <w:pStyle w:val="a8"/>
+        <w:ind w:leftChars="0"/>
+      </w:pPr>
+      <w:bookmarkStart w:id="0" w:name="_GoBack"/>
+      <w:bookmarkEnd w:id="0"/>
+    </w:p>
+    <w:p>
+      <w:pPr>
+        <w:adjustRightInd w:val="0"/>
+        <w:snapToGrid w:val="0"/>
+        <w:rPr>
+          <w:rFonts w:hint="eastAsia"/>
+          <w:sz w:val="32"/>
+          <w:szCs w:val="32"/>
+        </w:rPr>
+      </w:pPr>
+      <w:r>
+        <w:rPr>
+          <w:rFonts w:hint="eastAsia"/>
+          <w:sz w:val="32"/>
+          <w:szCs w:val="32"/>
+        </w:rPr>
+        <w:t>實作</w:t>
+      </w:r>
+      <w:r>
+        <w:rPr>
+          <w:rFonts w:hint="eastAsia"/>
+          <w:sz w:val="32"/>
+          <w:szCs w:val="32"/>
+        </w:rPr>
+        <w:t>:</w:t>
+      </w:r>
+    </w:p>
+    <w:p>
+      <w:pPr>
+        <w:adjustRightInd w:val="0"/>
+        <w:snapToGrid w:val="0"/>
+        <w:rPr>
+          <w:sz w:val="32"/>
+          <w:szCs w:val="32"/>
+        </w:rPr>
+      </w:pPr>
+    </w:p>
+    <w:p>
+      <w:pPr>
+        <w:adjustRightInd w:val="0"/>
+        <w:snapToGrid w:val="0"/>
+        <w:rPr>
+          <w:sz w:val="28"/>
+          <w:szCs w:val="28"/>
+        </w:rPr>
+      </w:pPr>
+      <w:r>
+        <w:rPr>
+          <w:rFonts w:hint="eastAsia"/>
+          <w:sz w:val="28"/>
+          <w:szCs w:val="28"/>
+        </w:rPr>
+        <w:t>目前已完成</w:t>
+      </w:r>
+    </w:p>
+    <w:p>
+      <w:pPr>
+        <w:adjustRightInd w:val="0"/>
+        <w:snapToGrid w:val="0"/>
+      </w:pPr>
+      <w:r>
+        <w:rPr>
+          <w:rFonts w:hint="eastAsia"/>
+        </w:rPr>
+        <w:t>Access:</w:t>
+      </w:r>
+      <w:r>
         <w:t xml:space="preserve"> </w:t>
       </w:r>
-      <w:r>
-        <w:t xml:space="preserve">[Microsoft][ODBC </w:t>
-      </w:r>
-      <w:r>
-        <w:t>驅動程式管理員</w:t>
-      </w:r>
-      <w:r>
-        <w:t xml:space="preserve">] </w:t>
-      </w:r>
-      <w:r>
-        <w:t>找不到資料來源名稱且未指定預設的驅動程式</w:t>
-      </w:r>
-      <w:r>
-        <w:t> </w:t>
-      </w:r>
+      <w:proofErr w:type="spellStart"/>
+      <w:r>
+        <w:t>JDBCAccess</w:t>
+      </w:r>
+      <w:proofErr w:type="spellEnd"/>
       <w:r>
         <w:rPr>
           <w:rFonts w:hint="eastAsia"/>
         </w:rPr>
-        <w:t>，記得安裝</w:t>
-      </w:r>
-      <w:r>
-        <w:t> 2007 Office System Driver</w:t>
-      </w:r>
+        <w:t>專案</w:t>
+      </w:r>
+    </w:p>
+    <w:p>
+      <w:pPr>
+        <w:adjustRightInd w:val="0"/>
+        <w:snapToGrid w:val="0"/>
+      </w:pPr>
       <w:r>
         <w:rPr>
           <w:rFonts w:hint="eastAsia"/>
         </w:rPr>
-        <w:t>即可解決</w:t>
-      </w:r>
-    </w:p>
-    <w:p>
-      <w:pPr>
+        <w:t>MYSQL:</w:t>
+      </w:r>
+      <w:r>
+        <w:t xml:space="preserve"> </w:t>
+      </w:r>
+      <w:proofErr w:type="spellStart"/>
+      <w:r>
+        <w:t>JDBCAccess</w:t>
+      </w:r>
+      <w:proofErr w:type="spellEnd"/>
+      <w:r>
         <w:rPr>
           <w:rFonts w:hint="eastAsia"/>
         </w:rPr>
-      </w:pPr>
-      <w:r>
-        <w:rPr>
-          <w:rFonts w:hint="eastAsia"/>
-        </w:rPr>
-        <w:t>實作</w:t>
-      </w:r>
-      <w:r>
-        <w:rPr>
-          <w:rFonts w:hint="eastAsia"/>
-        </w:rPr>
-        <w:t>:</w:t>
-      </w:r>
-    </w:p>
-    <w:p>
-      <w:pPr>
-        <w:rPr>
-          <w:rFonts w:hint="eastAsia"/>
-        </w:rPr>
-      </w:pPr>
-      <w:r>
-        <w:rPr>
-          <w:rFonts w:hint="eastAsia"/>
-        </w:rPr>
-        <w:t>目前已完成</w:t>
-      </w:r>
-    </w:p>
-    <w:p>
-      <w:pPr>
-        <w:rPr>
-          <w:rFonts w:hint="eastAsia"/>
-        </w:rPr>
-      </w:pPr>
-      <w:r>
-        <w:rPr>
-          <w:rFonts w:hint="eastAsia"/>
-        </w:rPr>
-        <w:t>Access:</w:t>
-      </w:r>
-      <w:r>
-        <w:t xml:space="preserve"> </w:t>
-      </w:r>
-      <w:proofErr w:type="spellStart"/>
-      <w:r>
-        <w:t>JDBCAccess</w:t>
-      </w:r>
-      <w:proofErr w:type="spellEnd"/>
-      <w:r>
-        <w:rPr>
-          <w:rFonts w:hint="eastAsia"/>
-        </w:rPr>
         <w:t>專案</w:t>
       </w:r>
     </w:p>
     <w:p>
       <w:pPr>
-        <w:rPr>
-          <w:rFonts w:hint="eastAsia"/>
-        </w:rPr>
-      </w:pPr>
-      <w:r>
-        <w:rPr>
-          <w:rFonts w:hint="eastAsia"/>
-        </w:rPr>
-        <w:t>MYSQL:</w:t>
-      </w:r>
-      <w:r>
-        <w:t xml:space="preserve"> </w:t>
-      </w:r>
-      <w:proofErr w:type="spellStart"/>
-      <w:r>
-        <w:t>JDBCAccess</w:t>
-      </w:r>
-      <w:proofErr w:type="spellEnd"/>
-      <w:r>
-        <w:rPr>
-          <w:rFonts w:hint="eastAsia"/>
-        </w:rPr>
-        <w:t>專案</w:t>
-      </w:r>
-    </w:p>
-    <w:p>
-      <w:pPr>
-        <w:rPr>
-          <w:rFonts w:hint="eastAsia"/>
-        </w:rPr>
+        <w:adjustRightInd w:val="0"/>
+        <w:snapToGrid w:val="0"/>
       </w:pPr>
       <w:proofErr w:type="spellStart"/>
       <w:r>
@@ -3727,7 +5172,7 @@
 </file>
 
 <file path=customXml/itemProps1.xml><?xml version="1.0" encoding="utf-8"?>
-<ds:datastoreItem xmlns:ds="http://schemas.openxmlformats.org/officeDocument/2006/customXml" ds:itemID="{3F7DAA40-49E9-4B93-8E45-9F974B35F169}">
+<ds:datastoreItem xmlns:ds="http://schemas.openxmlformats.org/officeDocument/2006/customXml" ds:itemID="{3FB488EA-485F-436D-A1D8-F178CF6ED577}">
   <ds:schemaRefs>
     <ds:schemaRef ds:uri="http://schemas.openxmlformats.org/officeDocument/2006/bibliography"/>
   </ds:schemaRefs>

--- a/Allen/Jdbc.docx
+++ b/Allen/Jdbc.docx
@@ -53,25 +53,7 @@
           <w:sz w:val="32"/>
           <w:szCs w:val="32"/>
         </w:rPr>
-        <w:t>JDBC</w:t>
-      </w:r>
-      <w:r>
-        <w:rPr>
-          <w:rFonts w:ascii="Times New Roman" w:hAnsi="Times New Roman" w:cs="Times New Roman" w:hint="eastAsia"/>
-          <w:b/>
-          <w:sz w:val="32"/>
-          <w:szCs w:val="32"/>
-        </w:rPr>
-        <w:t>&amp;</w:t>
-      </w:r>
-      <w:r>
-        <w:rPr>
-          <w:rFonts w:ascii="Times New Roman" w:hAnsi="Times New Roman" w:cs="Times New Roman" w:hint="eastAsia"/>
-          <w:b/>
-          <w:sz w:val="32"/>
-          <w:szCs w:val="32"/>
-        </w:rPr>
-        <w:t>ODBC</w:t>
+        <w:t>JDBC&amp;ODBC</w:t>
       </w:r>
     </w:p>
     <w:p>
@@ -311,7 +293,6 @@
         </w:rPr>
       </w:pPr>
     </w:p>
-    <w:p/>
     <w:p>
       <w:pPr>
         <w:rPr>
@@ -379,7 +360,27 @@
         <w:t>:</w:t>
       </w:r>
     </w:p>
-    <w:p/>
+    <w:p>
+      <w:pPr>
+        <w:rPr>
+          <w:rFonts w:hint="eastAsia"/>
+          <w:color w:val="00B0F0"/>
+        </w:rPr>
+      </w:pPr>
+      <w:hyperlink r:id="rId9" w:history="1">
+        <w:r>
+          <w:rPr>
+            <w:rStyle w:val="a7"/>
+            <w:color w:val="00B0F0"/>
+          </w:rPr>
+          <w:t>http://fecbob.pixnet.net/blog/post/38081455-java-%E8%A8%AA%E5%95%8Fmysql%E8%B3%87%E6%96%99%E5%BA%AB-jdbc</w:t>
+        </w:r>
+      </w:hyperlink>
+    </w:p>
+    <w:p>
+      <w:bookmarkStart w:id="0" w:name="_GoBack"/>
+      <w:bookmarkEnd w:id="0"/>
+    </w:p>
     <w:p>
       <w:pPr>
         <w:rPr>
@@ -506,7 +507,7 @@
       <w:pPr>
         <w:ind w:left="480" w:firstLine="480"/>
         <w:rPr>
-          <w:rFonts w:ascii="Helvetica" w:hAnsi="Helvetica" w:cs="Helvetica" w:hint="eastAsia"/>
+          <w:rFonts w:ascii="Helvetica" w:hAnsi="Helvetica" w:cs="Helvetica"/>
           <w:color w:val="333333"/>
           <w:szCs w:val="24"/>
           <w:shd w:val="clear" w:color="auto" w:fill="F4F4F4"/>
@@ -762,7 +763,7 @@
     <w:p>
       <w:pPr>
         <w:rPr>
-          <w:rFonts w:ascii="Helvetica" w:hAnsi="Helvetica" w:cs="Helvetica" w:hint="eastAsia"/>
+          <w:rFonts w:ascii="Helvetica" w:hAnsi="Helvetica" w:cs="Helvetica"/>
           <w:color w:val="333333"/>
           <w:szCs w:val="24"/>
           <w:shd w:val="clear" w:color="auto" w:fill="F4F4F4"/>
@@ -940,7 +941,7 @@
       <w:pPr>
         <w:ind w:left="480"/>
         <w:rPr>
-          <w:rFonts w:ascii="Helvetica" w:hAnsi="Helvetica" w:cs="Helvetica" w:hint="eastAsia"/>
+          <w:rFonts w:ascii="Helvetica" w:hAnsi="Helvetica" w:cs="Helvetica"/>
           <w:color w:val="000000"/>
           <w:sz w:val="20"/>
           <w:szCs w:val="20"/>
@@ -1062,7 +1063,7 @@
       <w:pPr>
         <w:ind w:left="480" w:firstLine="480"/>
         <w:rPr>
-          <w:rFonts w:ascii="Helvetica" w:hAnsi="Helvetica" w:cs="Helvetica" w:hint="eastAsia"/>
+          <w:rFonts w:ascii="Helvetica" w:hAnsi="Helvetica" w:cs="Helvetica"/>
           <w:color w:val="0070C0"/>
           <w:sz w:val="20"/>
           <w:szCs w:val="20"/>
@@ -1111,7 +1112,7 @@
       <w:pPr>
         <w:ind w:left="480" w:firstLineChars="200" w:firstLine="400"/>
         <w:rPr>
-          <w:rFonts w:ascii="Helvetica" w:hAnsi="Helvetica" w:cs="Helvetica" w:hint="eastAsia"/>
+          <w:rFonts w:ascii="Helvetica" w:hAnsi="Helvetica" w:cs="Helvetica"/>
           <w:color w:val="7030A0"/>
           <w:sz w:val="20"/>
           <w:szCs w:val="20"/>
@@ -1224,7 +1225,7 @@
       <w:pPr>
         <w:ind w:firstLineChars="200" w:firstLine="400"/>
         <w:rPr>
-          <w:rFonts w:ascii="Helvetica" w:hAnsi="Helvetica" w:cs="Helvetica" w:hint="eastAsia"/>
+          <w:rFonts w:ascii="Helvetica" w:hAnsi="Helvetica" w:cs="Helvetica"/>
           <w:color w:val="0070C0"/>
           <w:sz w:val="20"/>
           <w:szCs w:val="20"/>
@@ -1284,7 +1285,7 @@
       <w:pPr>
         <w:ind w:firstLineChars="200" w:firstLine="400"/>
         <w:rPr>
-          <w:rFonts w:ascii="Helvetica" w:hAnsi="Helvetica" w:cs="Helvetica" w:hint="eastAsia"/>
+          <w:rFonts w:ascii="Helvetica" w:hAnsi="Helvetica" w:cs="Helvetica"/>
           <w:color w:val="000000"/>
           <w:sz w:val="20"/>
           <w:szCs w:val="20"/>
@@ -1445,6 +1446,7 @@
           <w:szCs w:val="20"/>
           <w:shd w:val="clear" w:color="auto" w:fill="F5F5F5"/>
         </w:rPr>
+        <w:lastRenderedPageBreak/>
         <w:t xml:space="preserve">    String </w:t>
       </w:r>
       <w:proofErr w:type="spellStart"/>
@@ -1494,7 +1496,7 @@
       <w:pPr>
         <w:ind w:firstLineChars="200" w:firstLine="400"/>
         <w:rPr>
-          <w:rFonts w:ascii="Helvetica" w:hAnsi="Helvetica" w:cs="Helvetica" w:hint="eastAsia"/>
+          <w:rFonts w:ascii="Helvetica" w:hAnsi="Helvetica" w:cs="Helvetica"/>
           <w:color w:val="000000"/>
           <w:sz w:val="20"/>
           <w:szCs w:val="20"/>
@@ -1505,7 +1507,7 @@
       <w:pPr>
         <w:ind w:left="480"/>
         <w:rPr>
-          <w:rFonts w:ascii="Helvetica" w:hAnsi="Helvetica" w:cs="Helvetica" w:hint="eastAsia"/>
+          <w:rFonts w:ascii="Helvetica" w:hAnsi="Helvetica" w:cs="Helvetica"/>
           <w:color w:val="000000"/>
           <w:sz w:val="20"/>
           <w:szCs w:val="20"/>
@@ -1545,7 +1547,7 @@
       <w:pPr>
         <w:ind w:left="480"/>
         <w:rPr>
-          <w:rFonts w:ascii="Helvetica" w:hAnsi="Helvetica" w:cs="Helvetica" w:hint="eastAsia"/>
+          <w:rFonts w:ascii="Helvetica" w:hAnsi="Helvetica" w:cs="Helvetica"/>
           <w:color w:val="7030A0"/>
           <w:sz w:val="20"/>
           <w:szCs w:val="20"/>
@@ -1633,7 +1635,7 @@
       <w:pPr>
         <w:ind w:left="480"/>
         <w:rPr>
-          <w:rFonts w:ascii="Helvetica" w:hAnsi="Helvetica" w:cs="Helvetica" w:hint="eastAsia"/>
+          <w:rFonts w:ascii="Helvetica" w:hAnsi="Helvetica" w:cs="Helvetica"/>
           <w:color w:val="FF0000"/>
           <w:sz w:val="20"/>
           <w:szCs w:val="20"/>
@@ -1690,34 +1692,14 @@
           <w:szCs w:val="20"/>
           <w:shd w:val="clear" w:color="auto" w:fill="F5F5F5"/>
         </w:rPr>
-        <w:t>"</w:t>
-      </w:r>
-      <w:r>
-        <w:rPr>
-          <w:rFonts w:ascii="Helvetica" w:hAnsi="Helvetica" w:cs="Helvetica"/>
-          <w:color w:val="0070C0"/>
-          <w:sz w:val="20"/>
-          <w:szCs w:val="20"/>
-          <w:shd w:val="clear" w:color="auto" w:fill="F5F5F5"/>
-        </w:rPr>
-        <w:t>com.microsoft.sqlserver.jdbc.SQLServerDriver</w:t>
-      </w:r>
-      <w:r>
-        <w:rPr>
-          <w:rFonts w:ascii="Helvetica" w:hAnsi="Helvetica" w:cs="Helvetica"/>
-          <w:color w:val="0070C0"/>
-          <w:sz w:val="20"/>
-          <w:szCs w:val="20"/>
-          <w:shd w:val="clear" w:color="auto" w:fill="F5F5F5"/>
-        </w:rPr>
-        <w:t>r"); </w:t>
+        <w:t>"com.microsoft.sqlserver.jdbc.SQLServerDriverr"); </w:t>
       </w:r>
     </w:p>
     <w:p>
       <w:pPr>
         <w:ind w:left="480"/>
         <w:rPr>
-          <w:rFonts w:ascii="Helvetica" w:hAnsi="Helvetica" w:cs="Helvetica" w:hint="eastAsia"/>
+          <w:rFonts w:ascii="Helvetica" w:hAnsi="Helvetica" w:cs="Helvetica"/>
           <w:color w:val="FF0000"/>
           <w:sz w:val="20"/>
           <w:szCs w:val="20"/>
@@ -2497,41 +2479,11 @@
     <w:p/>
     <w:p/>
     <w:p/>
-    <w:p>
-      <w:pPr>
-        <w:rPr>
-          <w:rFonts w:hint="eastAsia"/>
-        </w:rPr>
-      </w:pPr>
-    </w:p>
-    <w:p>
-      <w:pPr>
-        <w:rPr>
-          <w:rFonts w:hint="eastAsia"/>
-        </w:rPr>
-      </w:pPr>
-    </w:p>
-    <w:p>
-      <w:pPr>
-        <w:rPr>
-          <w:rFonts w:hint="eastAsia"/>
-        </w:rPr>
-      </w:pPr>
-    </w:p>
-    <w:p>
-      <w:pPr>
-        <w:rPr>
-          <w:rFonts w:hint="eastAsia"/>
-        </w:rPr>
-      </w:pPr>
-    </w:p>
-    <w:p>
-      <w:pPr>
-        <w:rPr>
-          <w:rFonts w:hint="eastAsia"/>
-        </w:rPr>
-      </w:pPr>
-    </w:p>
+    <w:p/>
+    <w:p/>
+    <w:p/>
+    <w:p/>
+    <w:p/>
     <w:p/>
     <w:p>
       <w:pPr>
@@ -2549,7 +2501,6 @@
           <w:sz w:val="28"/>
           <w:szCs w:val="28"/>
         </w:rPr>
-        <w:lastRenderedPageBreak/>
         <w:t xml:space="preserve">2. </w:t>
       </w:r>
       <w:r>
@@ -2694,7 +2645,7 @@
                     </pic:cNvPicPr>
                   </pic:nvPicPr>
                   <pic:blipFill>
-                    <a:blip r:embed="rId9">
+                    <a:blip r:embed="rId10">
                       <a:extLst>
                         <a:ext uri="{28A0092B-C50C-407E-A947-70E740481C1C}">
                           <a14:useLocalDpi xmlns:a14="http://schemas.microsoft.com/office/drawing/2010/main" val="0"/>
@@ -2941,9 +2892,6 @@
           <w:numId w:val="5"/>
         </w:numPr>
         <w:ind w:leftChars="0"/>
-        <w:rPr>
-          <w:rFonts w:hint="eastAsia"/>
-        </w:rPr>
       </w:pPr>
       <w:r>
         <w:rPr>
@@ -3030,33 +2978,30 @@
         <w:pStyle w:val="a8"/>
         <w:ind w:leftChars="0"/>
       </w:pPr>
-      <w:bookmarkStart w:id="0" w:name="_GoBack"/>
-      <w:bookmarkEnd w:id="0"/>
     </w:p>
     <w:p>
       <w:pPr>
         <w:adjustRightInd w:val="0"/>
         <w:snapToGrid w:val="0"/>
+        <w:rPr>
+          <w:sz w:val="32"/>
+          <w:szCs w:val="32"/>
+        </w:rPr>
+      </w:pPr>
+      <w:r>
         <w:rPr>
           <w:rFonts w:hint="eastAsia"/>
           <w:sz w:val="32"/>
           <w:szCs w:val="32"/>
         </w:rPr>
-      </w:pPr>
+        <w:t>實作</w:t>
+      </w:r>
       <w:r>
         <w:rPr>
           <w:rFonts w:hint="eastAsia"/>
           <w:sz w:val="32"/>
           <w:szCs w:val="32"/>
         </w:rPr>
-        <w:t>實作</w:t>
-      </w:r>
-      <w:r>
-        <w:rPr>
-          <w:rFonts w:hint="eastAsia"/>
-          <w:sz w:val="32"/>
-          <w:szCs w:val="32"/>
-        </w:rPr>
         <w:t>:</w:t>
       </w:r>
     </w:p>
@@ -3064,16 +3009,7 @@
       <w:pPr>
         <w:adjustRightInd w:val="0"/>
         <w:snapToGrid w:val="0"/>
-        <w:rPr>
-          <w:sz w:val="32"/>
-          <w:szCs w:val="32"/>
-        </w:rPr>
-      </w:pPr>
-    </w:p>
-    <w:p>
-      <w:pPr>
-        <w:adjustRightInd w:val="0"/>
-        <w:snapToGrid w:val="0"/>
+        <w:ind w:firstLine="480"/>
         <w:rPr>
           <w:sz w:val="28"/>
           <w:szCs w:val="28"/>
@@ -3092,6 +3028,7 @@
       <w:pPr>
         <w:adjustRightInd w:val="0"/>
         <w:snapToGrid w:val="0"/>
+        <w:ind w:left="480" w:firstLine="480"/>
       </w:pPr>
       <w:r>
         <w:rPr>
@@ -3118,6 +3055,7 @@
       <w:pPr>
         <w:adjustRightInd w:val="0"/>
         <w:snapToGrid w:val="0"/>
+        <w:ind w:left="480" w:firstLine="480"/>
       </w:pPr>
       <w:r>
         <w:rPr>
@@ -3144,6 +3082,7 @@
       <w:pPr>
         <w:adjustRightInd w:val="0"/>
         <w:snapToGrid w:val="0"/>
+        <w:ind w:left="480" w:firstLine="480"/>
       </w:pPr>
       <w:proofErr w:type="spellStart"/>
       <w:r>
@@ -4499,7 +4438,6 @@
     <w:name w:val="Hyperlink"/>
     <w:basedOn w:val="a0"/>
     <w:uiPriority w:val="99"/>
-    <w:semiHidden/>
     <w:unhideWhenUsed/>
     <w:rsid w:val="00EB305B"/>
     <w:rPr>
@@ -4816,7 +4754,6 @@
     <w:name w:val="Hyperlink"/>
     <w:basedOn w:val="a0"/>
     <w:uiPriority w:val="99"/>
-    <w:semiHidden/>
     <w:unhideWhenUsed/>
     <w:rsid w:val="00EB305B"/>
     <w:rPr>
@@ -5172,7 +5109,7 @@
 </file>
 
 <file path=customXml/itemProps1.xml><?xml version="1.0" encoding="utf-8"?>
-<ds:datastoreItem xmlns:ds="http://schemas.openxmlformats.org/officeDocument/2006/customXml" ds:itemID="{3FB488EA-485F-436D-A1D8-F178CF6ED577}">
+<ds:datastoreItem xmlns:ds="http://schemas.openxmlformats.org/officeDocument/2006/customXml" ds:itemID="{BCD3735E-750A-43ED-A225-2782AA4BBC42}">
   <ds:schemaRefs>
     <ds:schemaRef ds:uri="http://schemas.openxmlformats.org/officeDocument/2006/bibliography"/>
   </ds:schemaRefs>
